--- a/Template1.docx
+++ b/Template1.docx
@@ -20,6 +20,16 @@
       <w:pPr>
         <w:pStyle w:val="SongText"/>
       </w:pPr>
+    </w:p>
+    <w:p>
+      <w:pPr>
+        <w:pStyle w:val="SongText"/>
+      </w:pPr>
+    </w:p>
+    <w:p>
+      <w:pPr>
+        <w:pStyle w:val="SongText"/>
+      </w:pPr>
       <w:r>
         <w:t>{</w:t>
       </w:r>
@@ -59,6 +69,85 @@
       <w:r>
         <w:t>{SongSection}</w:t>
       </w:r>
+    </w:p>
+    <w:p>
+      <w:pPr>
+        <w:pStyle w:val="SongSection"/>
+      </w:pPr>
+    </w:p>
+    <w:p>
+      <w:pPr>
+        <w:pStyle w:val="Untertitel1"/>
+      </w:pPr>
+      <w:r>
+        <w:t>{subTitle}</w:t>
+      </w:r>
+    </w:p>
+    <w:p>
+      <w:pPr>
+        <w:pStyle w:val="lyricist"/>
+      </w:pPr>
+      <w:r>
+        <w:t>{lyricist}</w:t>
+      </w:r>
+    </w:p>
+    <w:p>
+      <w:pPr>
+        <w:pStyle w:val="copyright"/>
+      </w:pPr>
+      <w:r>
+        <w:t>{copyright}</w:t>
+      </w:r>
+    </w:p>
+    <w:p>
+      <w:pPr>
+        <w:pStyle w:val="year"/>
+      </w:pPr>
+      <w:r>
+        <w:t>{year}</w:t>
+      </w:r>
+    </w:p>
+    <w:p>
+      <w:pPr>
+        <w:pStyle w:val="key"/>
+      </w:pPr>
+      <w:r>
+        <w:t>{key}</w:t>
+      </w:r>
+    </w:p>
+    <w:p>
+      <w:pPr>
+        <w:pStyle w:val="time"/>
+      </w:pPr>
+      <w:r>
+        <w:t>{time}</w:t>
+      </w:r>
+    </w:p>
+    <w:p>
+      <w:pPr>
+        <w:pStyle w:val="tempo"/>
+      </w:pPr>
+      <w:r>
+        <w:t>{tempo}</w:t>
+      </w:r>
+    </w:p>
+    <w:p>
+      <w:pPr>
+        <w:pStyle w:val="capo"/>
+      </w:pPr>
+      <w:r>
+        <w:t>{capo}</w:t>
+      </w:r>
+    </w:p>
+    <w:p>
+      <w:pPr>
+        <w:pStyle w:val="SongSection"/>
+      </w:pPr>
+    </w:p>
+    <w:p>
+      <w:pPr>
+        <w:pStyle w:val="SongSection"/>
+      </w:pPr>
     </w:p>
     <w:p>
       <w:pPr>
@@ -145,10 +234,10 @@
             <w:t>{</w:t>
           </w:r>
           <w:r>
-            <w:t>Song</w:t>
+            <w:t>copyright</w:t>
           </w:r>
           <w:r>
-            <w:t>Comment}</w:t>
+            <w:t>}</w:t>
           </w:r>
         </w:p>
       </w:tc>
@@ -260,7 +349,27 @@
             <w:pStyle w:val="SongTitle"/>
           </w:pPr>
           <w:r>
-            <w:t>{SongTitle}</w:t>
+            <w:t>{</w:t>
+          </w:r>
+          <w:proofErr w:type="gramStart"/>
+          <w:r>
+            <w:t>title</w:t>
+          </w:r>
+          <w:r>
+            <w:t>}</w:t>
+          </w:r>
+          <w:r>
+            <w:t xml:space="preserve">   </w:t>
+          </w:r>
+          <w:proofErr w:type="gramEnd"/>
+          <w:r>
+            <w:t>{</w:t>
+          </w:r>
+          <w:r>
+            <w:t>subTitle</w:t>
+          </w:r>
+          <w:r>
+            <w:t>}</w:t>
           </w:r>
         </w:p>
       </w:tc>
@@ -295,16 +404,7 @@
               <w:sz w:val="18"/>
               <w:szCs w:val="18"/>
             </w:rPr>
-            <w:t>Song</w:t>
-          </w:r>
-          <w:r>
-            <w:rPr>
-              <w:i/>
-              <w:iCs/>
-              <w:sz w:val="18"/>
-              <w:szCs w:val="18"/>
-            </w:rPr>
-            <w:t>Author</w:t>
+            <w:t>composer</w:t>
           </w:r>
           <w:r>
             <w:rPr>
@@ -1460,6 +1560,195 @@
       <w:color w:val="5A5A5A" w:themeColor="text1" w:themeTint="A5"/>
     </w:rPr>
   </w:style>
+  <w:style w:type="paragraph" w:customStyle="1" w:styleId="Untertitel1">
+    <w:name w:val="Untertitel1"/>
+    <w:basedOn w:val="SongComment"/>
+    <w:link w:val="subTitleZchn"/>
+    <w:qFormat/>
+    <w:rsid w:val="00F87694"/>
+  </w:style>
+  <w:style w:type="character" w:customStyle="1" w:styleId="subTitleZchn">
+    <w:name w:val="subTitle Zchn"/>
+    <w:basedOn w:val="SongCommentZchn"/>
+    <w:link w:val="Untertitel1"/>
+    <w:rsid w:val="00F87694"/>
+    <w:rPr>
+      <w:rFonts w:ascii="Consolas" w:hAnsi="Consolas"/>
+      <w:i/>
+      <w:iCs/>
+      <w:color w:val="808080" w:themeColor="background1" w:themeShade="80"/>
+      <w:sz w:val="20"/>
+      <w:szCs w:val="20"/>
+    </w:rPr>
+  </w:style>
+  <w:style w:type="paragraph" w:customStyle="1" w:styleId="composer">
+    <w:name w:val="composer"/>
+    <w:basedOn w:val="SongComment"/>
+    <w:link w:val="composerZchn"/>
+    <w:qFormat/>
+    <w:rsid w:val="00F87694"/>
+  </w:style>
+  <w:style w:type="character" w:customStyle="1" w:styleId="composerZchn">
+    <w:name w:val="composer Zchn"/>
+    <w:basedOn w:val="SongCommentZchn"/>
+    <w:link w:val="composer"/>
+    <w:rsid w:val="00F87694"/>
+    <w:rPr>
+      <w:rFonts w:ascii="Consolas" w:hAnsi="Consolas"/>
+      <w:i/>
+      <w:iCs/>
+      <w:color w:val="808080" w:themeColor="background1" w:themeShade="80"/>
+      <w:sz w:val="20"/>
+      <w:szCs w:val="20"/>
+    </w:rPr>
+  </w:style>
+  <w:style w:type="paragraph" w:customStyle="1" w:styleId="lyricist">
+    <w:name w:val="lyricist"/>
+    <w:basedOn w:val="SongComment"/>
+    <w:link w:val="lyricistZchn"/>
+    <w:qFormat/>
+    <w:rsid w:val="00F87694"/>
+  </w:style>
+  <w:style w:type="character" w:customStyle="1" w:styleId="lyricistZchn">
+    <w:name w:val="lyricist Zchn"/>
+    <w:basedOn w:val="SongCommentZchn"/>
+    <w:link w:val="lyricist"/>
+    <w:rsid w:val="00F87694"/>
+    <w:rPr>
+      <w:rFonts w:ascii="Consolas" w:hAnsi="Consolas"/>
+      <w:i/>
+      <w:iCs/>
+      <w:color w:val="808080" w:themeColor="background1" w:themeShade="80"/>
+      <w:sz w:val="20"/>
+      <w:szCs w:val="20"/>
+    </w:rPr>
+  </w:style>
+  <w:style w:type="paragraph" w:customStyle="1" w:styleId="copyright">
+    <w:name w:val="copyright"/>
+    <w:basedOn w:val="SongComment"/>
+    <w:link w:val="copyrightZchn"/>
+    <w:qFormat/>
+    <w:rsid w:val="004E65C7"/>
+  </w:style>
+  <w:style w:type="character" w:customStyle="1" w:styleId="copyrightZchn">
+    <w:name w:val="copyright Zchn"/>
+    <w:basedOn w:val="SongCommentZchn"/>
+    <w:link w:val="copyright"/>
+    <w:rsid w:val="004E65C7"/>
+    <w:rPr>
+      <w:rFonts w:ascii="Consolas" w:hAnsi="Consolas"/>
+      <w:i/>
+      <w:iCs/>
+      <w:color w:val="808080" w:themeColor="background1" w:themeShade="80"/>
+      <w:sz w:val="20"/>
+      <w:szCs w:val="20"/>
+    </w:rPr>
+  </w:style>
+  <w:style w:type="paragraph" w:customStyle="1" w:styleId="year">
+    <w:name w:val="year"/>
+    <w:basedOn w:val="SongComment"/>
+    <w:link w:val="yearZchn"/>
+    <w:qFormat/>
+    <w:rsid w:val="004E65C7"/>
+  </w:style>
+  <w:style w:type="character" w:customStyle="1" w:styleId="yearZchn">
+    <w:name w:val="year Zchn"/>
+    <w:basedOn w:val="SongCommentZchn"/>
+    <w:link w:val="year"/>
+    <w:rsid w:val="004E65C7"/>
+    <w:rPr>
+      <w:rFonts w:ascii="Consolas" w:hAnsi="Consolas"/>
+      <w:i/>
+      <w:iCs/>
+      <w:color w:val="808080" w:themeColor="background1" w:themeShade="80"/>
+      <w:sz w:val="20"/>
+      <w:szCs w:val="20"/>
+    </w:rPr>
+  </w:style>
+  <w:style w:type="paragraph" w:customStyle="1" w:styleId="key">
+    <w:name w:val="key"/>
+    <w:basedOn w:val="SongComment"/>
+    <w:link w:val="keyZchn"/>
+    <w:qFormat/>
+    <w:rsid w:val="004E65C7"/>
+  </w:style>
+  <w:style w:type="character" w:customStyle="1" w:styleId="keyZchn">
+    <w:name w:val="key Zchn"/>
+    <w:basedOn w:val="SongCommentZchn"/>
+    <w:link w:val="key"/>
+    <w:rsid w:val="004E65C7"/>
+    <w:rPr>
+      <w:rFonts w:ascii="Consolas" w:hAnsi="Consolas"/>
+      <w:i/>
+      <w:iCs/>
+      <w:color w:val="808080" w:themeColor="background1" w:themeShade="80"/>
+      <w:sz w:val="20"/>
+      <w:szCs w:val="20"/>
+    </w:rPr>
+  </w:style>
+  <w:style w:type="paragraph" w:customStyle="1" w:styleId="time">
+    <w:name w:val="time"/>
+    <w:basedOn w:val="SongComment"/>
+    <w:link w:val="timeZchn"/>
+    <w:qFormat/>
+    <w:rsid w:val="004E65C7"/>
+  </w:style>
+  <w:style w:type="character" w:customStyle="1" w:styleId="timeZchn">
+    <w:name w:val="time Zchn"/>
+    <w:basedOn w:val="SongCommentZchn"/>
+    <w:link w:val="time"/>
+    <w:rsid w:val="004E65C7"/>
+    <w:rPr>
+      <w:rFonts w:ascii="Consolas" w:hAnsi="Consolas"/>
+      <w:i/>
+      <w:iCs/>
+      <w:color w:val="808080" w:themeColor="background1" w:themeShade="80"/>
+      <w:sz w:val="20"/>
+      <w:szCs w:val="20"/>
+    </w:rPr>
+  </w:style>
+  <w:style w:type="paragraph" w:customStyle="1" w:styleId="tempo">
+    <w:name w:val="tempo"/>
+    <w:basedOn w:val="SongComment"/>
+    <w:link w:val="tempoZchn"/>
+    <w:qFormat/>
+    <w:rsid w:val="004E65C7"/>
+  </w:style>
+  <w:style w:type="character" w:customStyle="1" w:styleId="tempoZchn">
+    <w:name w:val="tempo Zchn"/>
+    <w:basedOn w:val="SongCommentZchn"/>
+    <w:link w:val="tempo"/>
+    <w:rsid w:val="004E65C7"/>
+    <w:rPr>
+      <w:rFonts w:ascii="Consolas" w:hAnsi="Consolas"/>
+      <w:i/>
+      <w:iCs/>
+      <w:color w:val="808080" w:themeColor="background1" w:themeShade="80"/>
+      <w:sz w:val="20"/>
+      <w:szCs w:val="20"/>
+    </w:rPr>
+  </w:style>
+  <w:style w:type="paragraph" w:customStyle="1" w:styleId="capo">
+    <w:name w:val="capo"/>
+    <w:basedOn w:val="SongComment"/>
+    <w:link w:val="capoZchn"/>
+    <w:qFormat/>
+    <w:rsid w:val="004E65C7"/>
+  </w:style>
+  <w:style w:type="character" w:customStyle="1" w:styleId="capoZchn">
+    <w:name w:val="capo Zchn"/>
+    <w:basedOn w:val="SongCommentZchn"/>
+    <w:link w:val="capo"/>
+    <w:rsid w:val="004E65C7"/>
+    <w:rPr>
+      <w:rFonts w:ascii="Consolas" w:hAnsi="Consolas"/>
+      <w:i/>
+      <w:iCs/>
+      <w:color w:val="808080" w:themeColor="background1" w:themeShade="80"/>
+      <w:sz w:val="20"/>
+      <w:szCs w:val="20"/>
+    </w:rPr>
+  </w:style>
 </w:styles>
 </file>
 

--- a/Template1.docx
+++ b/Template1.docx
@@ -10,7 +10,10 @@
         <w:t>{</w:t>
       </w:r>
       <w:r>
-        <w:t>Song</w:t>
+        <w:t>s</w:t>
+      </w:r>
+      <w:r>
+        <w:t>ong</w:t>
       </w:r>
       <w:r>
         <w:t>Body}</w:t>
@@ -18,34 +21,40 @@
     </w:p>
     <w:p>
       <w:pPr>
-        <w:pStyle w:val="SongText"/>
+        <w:pStyle w:val="songText"/>
       </w:pPr>
     </w:p>
     <w:p>
       <w:pPr>
-        <w:pStyle w:val="SongText"/>
+        <w:pStyle w:val="songText"/>
       </w:pPr>
     </w:p>
     <w:p>
       <w:pPr>
-        <w:pStyle w:val="SongText"/>
+        <w:pStyle w:val="songText"/>
       </w:pPr>
       <w:r>
         <w:t>{</w:t>
       </w:r>
       <w:r>
-        <w:t>SongText}</w:t>
+        <w:t>s</w:t>
+      </w:r>
+      <w:r>
+        <w:t>ongText}</w:t>
       </w:r>
     </w:p>
     <w:p>
       <w:pPr>
-        <w:pStyle w:val="SongChords"/>
+        <w:pStyle w:val="songChords"/>
       </w:pPr>
       <w:r>
         <w:t>{</w:t>
       </w:r>
       <w:r>
-        <w:t>SongChords</w:t>
+        <w:t>s</w:t>
+      </w:r>
+      <w:r>
+        <w:t>ongChords</w:t>
       </w:r>
       <w:r>
         <w:t>}</w:t>
@@ -53,10 +62,16 @@
     </w:p>
     <w:p>
       <w:pPr>
-        <w:pStyle w:val="SongComment"/>
+        <w:pStyle w:val="songComment"/>
       </w:pPr>
       <w:r>
-        <w:t>{SongComment</w:t>
+        <w:t>{</w:t>
+      </w:r>
+      <w:r>
+        <w:t>s</w:t>
+      </w:r>
+      <w:r>
+        <w:t>ongComment</w:t>
       </w:r>
       <w:r>
         <w:t>}</w:t>
@@ -67,7 +82,13 @@
         <w:pStyle w:val="SongSection"/>
       </w:pPr>
       <w:r>
-        <w:t>{SongSection}</w:t>
+        <w:t>{</w:t>
+      </w:r>
+      <w:r>
+        <w:t>s</w:t>
+      </w:r>
+      <w:r>
+        <w:t>ongSection}</w:t>
       </w:r>
     </w:p>
     <w:p>
@@ -77,66 +98,124 @@
     </w:p>
     <w:p>
       <w:pPr>
-        <w:pStyle w:val="Untertitel1"/>
+        <w:pStyle w:val="songLyricist"/>
       </w:pPr>
       <w:r>
-        <w:t>{subTitle}</w:t>
+        <w:t>{</w:t>
+      </w:r>
+      <w:r>
+        <w:t>song</w:t>
+      </w:r>
+      <w:r>
+        <w:t>L</w:t>
+      </w:r>
+      <w:r>
+        <w:t>yricist</w:t>
+      </w:r>
+      <w:r>
+        <w:t>}</w:t>
       </w:r>
     </w:p>
     <w:p>
       <w:pPr>
-        <w:pStyle w:val="lyricist"/>
+        <w:pStyle w:val="songCapo"/>
       </w:pPr>
       <w:r>
-        <w:t>{lyricist}</w:t>
+        <w:t>{</w:t>
+      </w:r>
+      <w:r>
+        <w:t>song</w:t>
+      </w:r>
+      <w:r>
+        <w:t>C</w:t>
+      </w:r>
+      <w:r>
+        <w:t>opyright}</w:t>
       </w:r>
     </w:p>
     <w:p>
       <w:pPr>
-        <w:pStyle w:val="copyright"/>
+        <w:pStyle w:val="songYear"/>
       </w:pPr>
       <w:r>
-        <w:t>{copyright}</w:t>
+        <w:t>{</w:t>
+      </w:r>
+      <w:r>
+        <w:t>song</w:t>
+      </w:r>
+      <w:r>
+        <w:t>Y</w:t>
+      </w:r>
+      <w:r>
+        <w:t>ear}</w:t>
       </w:r>
     </w:p>
     <w:p>
       <w:pPr>
-        <w:pStyle w:val="year"/>
+        <w:pStyle w:val="songKey"/>
       </w:pPr>
       <w:r>
-        <w:t>{year}</w:t>
+        <w:t>{</w:t>
+      </w:r>
+      <w:r>
+        <w:t>song</w:t>
+      </w:r>
+      <w:r>
+        <w:t>K</w:t>
+      </w:r>
+      <w:r>
+        <w:t>ey}</w:t>
       </w:r>
     </w:p>
     <w:p>
       <w:pPr>
-        <w:pStyle w:val="key"/>
+        <w:pStyle w:val="songtime"/>
       </w:pPr>
       <w:r>
-        <w:t>{key}</w:t>
+        <w:t>{</w:t>
+      </w:r>
+      <w:r>
+        <w:t>song</w:t>
+      </w:r>
+      <w:r>
+        <w:t>T</w:t>
+      </w:r>
+      <w:r>
+        <w:t>ime}</w:t>
       </w:r>
     </w:p>
     <w:p>
       <w:pPr>
-        <w:pStyle w:val="time"/>
+        <w:pStyle w:val="songTempo"/>
       </w:pPr>
       <w:r>
-        <w:t>{time}</w:t>
+        <w:t>{</w:t>
+      </w:r>
+      <w:r>
+        <w:t>song</w:t>
+      </w:r>
+      <w:r>
+        <w:t>T</w:t>
+      </w:r>
+      <w:r>
+        <w:t>empo}</w:t>
       </w:r>
     </w:p>
     <w:p>
       <w:pPr>
-        <w:pStyle w:val="tempo"/>
+        <w:pStyle w:val="songCapo"/>
       </w:pPr>
       <w:r>
-        <w:t>{tempo}</w:t>
-      </w:r>
-    </w:p>
-    <w:p>
-      <w:pPr>
-        <w:pStyle w:val="capo"/>
-      </w:pPr>
-      <w:r>
-        <w:t>{capo}</w:t>
+        <w:t>{</w:t>
+      </w:r>
+      <w:r>
+        <w:t>song</w:t>
+      </w:r>
+      <w:r>
+        <w:t>C</w:t>
+      </w:r>
+      <w:r>
+        <w:t>apo}</w:t>
       </w:r>
     </w:p>
     <w:p>
@@ -151,16 +230,12 @@
     </w:p>
     <w:p>
       <w:pPr>
-        <w:pStyle w:val="SongComment"/>
+        <w:pStyle w:val="songComment"/>
       </w:pPr>
     </w:p>
     <w:sectPr>
-      <w:headerReference w:type="even" r:id="rId7"/>
-      <w:headerReference w:type="default" r:id="rId8"/>
-      <w:footerReference w:type="even" r:id="rId9"/>
-      <w:footerReference w:type="default" r:id="rId10"/>
-      <w:headerReference w:type="first" r:id="rId11"/>
-      <w:footerReference w:type="first" r:id="rId12"/>
+      <w:headerReference w:type="default" r:id="rId7"/>
+      <w:footerReference w:type="default" r:id="rId8"/>
       <w:pgSz w:w="11906" w:h="16838"/>
       <w:pgMar w:top="720" w:right="720" w:bottom="720" w:left="1021" w:header="709" w:footer="709" w:gutter="0"/>
       <w:cols w:num="2" w:space="567"/>
@@ -193,16 +268,6 @@
 </file>
 
 <file path=word/footer1.xml><?xml version="1.0" encoding="utf-8"?>
-<w:ftr xmlns:wpc="http://schemas.microsoft.com/office/word/2010/wordprocessingCanvas" xmlns:cx="http://schemas.microsoft.com/office/drawing/2014/chartex" xmlns:cx1="http://schemas.microsoft.com/office/drawing/2015/9/8/chartex" xmlns:cx2="http://schemas.microsoft.com/office/drawing/2015/10/21/chartex" xmlns:cx3="http://schemas.microsoft.com/office/drawing/2016/5/9/chartex" xmlns:cx4="http://schemas.microsoft.com/office/drawing/2016/5/10/chartex" xmlns:cx5="http://schemas.microsoft.com/office/drawing/2016/5/11/chartex" xmlns:cx6="http://schemas.microsoft.com/office/drawing/2016/5/12/chartex" xmlns:cx7="http://schemas.microsoft.com/office/drawing/2016/5/13/chartex" xmlns:cx8="http://schemas.microsoft.com/office/drawing/2016/5/14/chartex" xmlns:mc="http://schemas.openxmlformats.org/markup-compatibility/2006" xmlns:aink="http://schemas.microsoft.com/office/drawing/2016/ink" xmlns:am3d="http://schemas.microsoft.com/office/drawing/2017/model3d" xmlns:o="urn:schemas-microsoft-com:office:office" xmlns:oel="http://schemas.microsoft.com/office/2019/extlst" xmlns:r="http://schemas.openxmlformats.org/officeDocument/2006/relationships" xmlns:m="http://schemas.openxmlformats.org/officeDocument/2006/math" xmlns:v="urn:schemas-microsoft-com:vml" xmlns:wp14="http://schemas.microsoft.com/office/word/2010/wordprocessingDrawing" xmlns:wp="http://schemas.openxmlformats.org/drawingml/2006/wordprocessingDrawing" xmlns:w10="urn:schemas-microsoft-com:office:word" xmlns:w="http://schemas.openxmlformats.org/wordprocessingml/2006/main" xmlns:w14="http://schemas.microsoft.com/office/word/2010/wordml" xmlns:w15="http://schemas.microsoft.com/office/word/2012/wordml" xmlns:w16cex="http://schemas.microsoft.com/office/word/2018/wordml/cex" xmlns:w16cid="http://schemas.microsoft.com/office/word/2016/wordml/cid" xmlns:w16="http://schemas.microsoft.com/office/word/2018/wordml" xmlns:w16du="http://schemas.microsoft.com/office/word/2023/wordml/word16du" xmlns:w16sdtdh="http://schemas.microsoft.com/office/word/2020/wordml/sdtdatahash" xmlns:w16se="http://schemas.microsoft.com/office/word/2015/wordml/symex" xmlns:wpg="http://schemas.microsoft.com/office/word/2010/wordprocessingGroup" xmlns:wpi="http://schemas.microsoft.com/office/word/2010/wordprocessingInk" xmlns:wne="http://schemas.microsoft.com/office/word/2006/wordml" xmlns:wps="http://schemas.microsoft.com/office/word/2010/wordprocessingShape" mc:Ignorable="w14 w15 w16se w16cid w16 w16cex w16sdtdh w16du wp14">
-  <w:p>
-    <w:pPr>
-      <w:pStyle w:val="Fuzeile"/>
-    </w:pPr>
-  </w:p>
-</w:ftr>
-</file>
-
-<file path=word/footer2.xml><?xml version="1.0" encoding="utf-8"?>
 <w:ftr xmlns:wpc="http://schemas.microsoft.com/office/word/2010/wordprocessingCanvas" xmlns:cx="http://schemas.microsoft.com/office/drawing/2014/chartex" xmlns:cx1="http://schemas.microsoft.com/office/drawing/2015/9/8/chartex" xmlns:cx2="http://schemas.microsoft.com/office/drawing/2015/10/21/chartex" xmlns:cx3="http://schemas.microsoft.com/office/drawing/2016/5/9/chartex" xmlns:cx4="http://schemas.microsoft.com/office/drawing/2016/5/10/chartex" xmlns:cx5="http://schemas.microsoft.com/office/drawing/2016/5/11/chartex" xmlns:cx6="http://schemas.microsoft.com/office/drawing/2016/5/12/chartex" xmlns:cx7="http://schemas.microsoft.com/office/drawing/2016/5/13/chartex" xmlns:cx8="http://schemas.microsoft.com/office/drawing/2016/5/14/chartex" xmlns:mc="http://schemas.openxmlformats.org/markup-compatibility/2006" xmlns:aink="http://schemas.microsoft.com/office/drawing/2016/ink" xmlns:am3d="http://schemas.microsoft.com/office/drawing/2017/model3d" xmlns:o="urn:schemas-microsoft-com:office:office" xmlns:oel="http://schemas.microsoft.com/office/2019/extlst" xmlns:r="http://schemas.openxmlformats.org/officeDocument/2006/relationships" xmlns:m="http://schemas.openxmlformats.org/officeDocument/2006/math" xmlns:v="urn:schemas-microsoft-com:vml" xmlns:wp14="http://schemas.microsoft.com/office/word/2010/wordprocessingDrawing" xmlns:wp="http://schemas.openxmlformats.org/drawingml/2006/wordprocessingDrawing" xmlns:w10="urn:schemas-microsoft-com:office:word" xmlns:w="http://schemas.openxmlformats.org/wordprocessingml/2006/main" xmlns:w14="http://schemas.microsoft.com/office/word/2010/wordml" xmlns:w15="http://schemas.microsoft.com/office/word/2012/wordml" xmlns:w16cex="http://schemas.microsoft.com/office/word/2018/wordml/cex" xmlns:w16cid="http://schemas.microsoft.com/office/word/2016/wordml/cid" xmlns:w16="http://schemas.microsoft.com/office/word/2018/wordml" xmlns:w16du="http://schemas.microsoft.com/office/word/2023/wordml/word16du" xmlns:w16sdtdh="http://schemas.microsoft.com/office/word/2020/wordml/sdtdatahash" xmlns:w16se="http://schemas.microsoft.com/office/word/2015/wordml/symex" xmlns:wpg="http://schemas.microsoft.com/office/word/2010/wordprocessingGroup" xmlns:wpi="http://schemas.microsoft.com/office/word/2010/wordprocessingInk" xmlns:wne="http://schemas.microsoft.com/office/word/2006/wordml" xmlns:wps="http://schemas.microsoft.com/office/word/2010/wordprocessingShape" mc:Ignorable="w14 w15 w16se w16cid w16 w16cex w16sdtdh w16du wp14">
   <w:tbl>
     <w:tblPr>
@@ -228,13 +293,16 @@
         </w:tcPr>
         <w:p>
           <w:pPr>
-            <w:pStyle w:val="SongComment"/>
+            <w:pStyle w:val="songComment"/>
           </w:pPr>
           <w:r>
             <w:t>{</w:t>
           </w:r>
           <w:r>
-            <w:t>copyright</w:t>
+            <w:t>songC</w:t>
+          </w:r>
+          <w:r>
+            <w:t>opyright</w:t>
           </w:r>
           <w:r>
             <w:t>}</w:t>
@@ -277,16 +345,6 @@
 </w:ftr>
 </file>
 
-<file path=word/footer3.xml><?xml version="1.0" encoding="utf-8"?>
-<w:ftr xmlns:wpc="http://schemas.microsoft.com/office/word/2010/wordprocessingCanvas" xmlns:cx="http://schemas.microsoft.com/office/drawing/2014/chartex" xmlns:cx1="http://schemas.microsoft.com/office/drawing/2015/9/8/chartex" xmlns:cx2="http://schemas.microsoft.com/office/drawing/2015/10/21/chartex" xmlns:cx3="http://schemas.microsoft.com/office/drawing/2016/5/9/chartex" xmlns:cx4="http://schemas.microsoft.com/office/drawing/2016/5/10/chartex" xmlns:cx5="http://schemas.microsoft.com/office/drawing/2016/5/11/chartex" xmlns:cx6="http://schemas.microsoft.com/office/drawing/2016/5/12/chartex" xmlns:cx7="http://schemas.microsoft.com/office/drawing/2016/5/13/chartex" xmlns:cx8="http://schemas.microsoft.com/office/drawing/2016/5/14/chartex" xmlns:mc="http://schemas.openxmlformats.org/markup-compatibility/2006" xmlns:aink="http://schemas.microsoft.com/office/drawing/2016/ink" xmlns:am3d="http://schemas.microsoft.com/office/drawing/2017/model3d" xmlns:o="urn:schemas-microsoft-com:office:office" xmlns:oel="http://schemas.microsoft.com/office/2019/extlst" xmlns:r="http://schemas.openxmlformats.org/officeDocument/2006/relationships" xmlns:m="http://schemas.openxmlformats.org/officeDocument/2006/math" xmlns:v="urn:schemas-microsoft-com:vml" xmlns:wp14="http://schemas.microsoft.com/office/word/2010/wordprocessingDrawing" xmlns:wp="http://schemas.openxmlformats.org/drawingml/2006/wordprocessingDrawing" xmlns:w10="urn:schemas-microsoft-com:office:word" xmlns:w="http://schemas.openxmlformats.org/wordprocessingml/2006/main" xmlns:w14="http://schemas.microsoft.com/office/word/2010/wordml" xmlns:w15="http://schemas.microsoft.com/office/word/2012/wordml" xmlns:w16cex="http://schemas.microsoft.com/office/word/2018/wordml/cex" xmlns:w16cid="http://schemas.microsoft.com/office/word/2016/wordml/cid" xmlns:w16="http://schemas.microsoft.com/office/word/2018/wordml" xmlns:w16du="http://schemas.microsoft.com/office/word/2023/wordml/word16du" xmlns:w16sdtdh="http://schemas.microsoft.com/office/word/2020/wordml/sdtdatahash" xmlns:w16se="http://schemas.microsoft.com/office/word/2015/wordml/symex" xmlns:wpg="http://schemas.microsoft.com/office/word/2010/wordprocessingGroup" xmlns:wpi="http://schemas.microsoft.com/office/word/2010/wordprocessingInk" xmlns:wne="http://schemas.microsoft.com/office/word/2006/wordml" xmlns:wps="http://schemas.microsoft.com/office/word/2010/wordprocessingShape" mc:Ignorable="w14 w15 w16se w16cid w16 w16cex w16sdtdh w16du wp14">
-  <w:p>
-    <w:pPr>
-      <w:pStyle w:val="Fuzeile"/>
-    </w:pPr>
-  </w:p>
-</w:ftr>
-</file>
-
 <file path=word/footnotes.xml><?xml version="1.0" encoding="utf-8"?>
 <w:footnotes xmlns:wpc="http://schemas.microsoft.com/office/word/2010/wordprocessingCanvas" xmlns:cx="http://schemas.microsoft.com/office/drawing/2014/chartex" xmlns:cx1="http://schemas.microsoft.com/office/drawing/2015/9/8/chartex" xmlns:cx2="http://schemas.microsoft.com/office/drawing/2015/10/21/chartex" xmlns:cx3="http://schemas.microsoft.com/office/drawing/2016/5/9/chartex" xmlns:cx4="http://schemas.microsoft.com/office/drawing/2016/5/10/chartex" xmlns:cx5="http://schemas.microsoft.com/office/drawing/2016/5/11/chartex" xmlns:cx6="http://schemas.microsoft.com/office/drawing/2016/5/12/chartex" xmlns:cx7="http://schemas.microsoft.com/office/drawing/2016/5/13/chartex" xmlns:cx8="http://schemas.microsoft.com/office/drawing/2016/5/14/chartex" xmlns:mc="http://schemas.openxmlformats.org/markup-compatibility/2006" xmlns:aink="http://schemas.microsoft.com/office/drawing/2016/ink" xmlns:am3d="http://schemas.microsoft.com/office/drawing/2017/model3d" xmlns:o="urn:schemas-microsoft-com:office:office" xmlns:oel="http://schemas.microsoft.com/office/2019/extlst" xmlns:r="http://schemas.openxmlformats.org/officeDocument/2006/relationships" xmlns:m="http://schemas.openxmlformats.org/officeDocument/2006/math" xmlns:v="urn:schemas-microsoft-com:vml" xmlns:wp14="http://schemas.microsoft.com/office/word/2010/wordprocessingDrawing" xmlns:wp="http://schemas.openxmlformats.org/drawingml/2006/wordprocessingDrawing" xmlns:w10="urn:schemas-microsoft-com:office:word" xmlns:w="http://schemas.openxmlformats.org/wordprocessingml/2006/main" xmlns:w14="http://schemas.microsoft.com/office/word/2010/wordml" xmlns:w15="http://schemas.microsoft.com/office/word/2012/wordml" xmlns:w16cex="http://schemas.microsoft.com/office/word/2018/wordml/cex" xmlns:w16cid="http://schemas.microsoft.com/office/word/2016/wordml/cid" xmlns:w16="http://schemas.microsoft.com/office/word/2018/wordml" xmlns:w16du="http://schemas.microsoft.com/office/word/2023/wordml/word16du" xmlns:w16sdtdh="http://schemas.microsoft.com/office/word/2020/wordml/sdtdatahash" xmlns:w16se="http://schemas.microsoft.com/office/word/2015/wordml/symex" xmlns:wpg="http://schemas.microsoft.com/office/word/2010/wordprocessingGroup" xmlns:wpi="http://schemas.microsoft.com/office/word/2010/wordprocessingInk" xmlns:wne="http://schemas.microsoft.com/office/word/2006/wordml" xmlns:wps="http://schemas.microsoft.com/office/word/2010/wordprocessingShape" mc:Ignorable="w14 w15 w16se w16cid w16 w16cex w16sdtdh w16du wp14">
   <w:footnote w:type="separator" w:id="-1">
@@ -310,16 +368,6 @@
 </file>
 
 <file path=word/header1.xml><?xml version="1.0" encoding="utf-8"?>
-<w:hdr xmlns:wpc="http://schemas.microsoft.com/office/word/2010/wordprocessingCanvas" xmlns:cx="http://schemas.microsoft.com/office/drawing/2014/chartex" xmlns:cx1="http://schemas.microsoft.com/office/drawing/2015/9/8/chartex" xmlns:cx2="http://schemas.microsoft.com/office/drawing/2015/10/21/chartex" xmlns:cx3="http://schemas.microsoft.com/office/drawing/2016/5/9/chartex" xmlns:cx4="http://schemas.microsoft.com/office/drawing/2016/5/10/chartex" xmlns:cx5="http://schemas.microsoft.com/office/drawing/2016/5/11/chartex" xmlns:cx6="http://schemas.microsoft.com/office/drawing/2016/5/12/chartex" xmlns:cx7="http://schemas.microsoft.com/office/drawing/2016/5/13/chartex" xmlns:cx8="http://schemas.microsoft.com/office/drawing/2016/5/14/chartex" xmlns:mc="http://schemas.openxmlformats.org/markup-compatibility/2006" xmlns:aink="http://schemas.microsoft.com/office/drawing/2016/ink" xmlns:am3d="http://schemas.microsoft.com/office/drawing/2017/model3d" xmlns:o="urn:schemas-microsoft-com:office:office" xmlns:oel="http://schemas.microsoft.com/office/2019/extlst" xmlns:r="http://schemas.openxmlformats.org/officeDocument/2006/relationships" xmlns:m="http://schemas.openxmlformats.org/officeDocument/2006/math" xmlns:v="urn:schemas-microsoft-com:vml" xmlns:wp14="http://schemas.microsoft.com/office/word/2010/wordprocessingDrawing" xmlns:wp="http://schemas.openxmlformats.org/drawingml/2006/wordprocessingDrawing" xmlns:w10="urn:schemas-microsoft-com:office:word" xmlns:w="http://schemas.openxmlformats.org/wordprocessingml/2006/main" xmlns:w14="http://schemas.microsoft.com/office/word/2010/wordml" xmlns:w15="http://schemas.microsoft.com/office/word/2012/wordml" xmlns:w16cex="http://schemas.microsoft.com/office/word/2018/wordml/cex" xmlns:w16cid="http://schemas.microsoft.com/office/word/2016/wordml/cid" xmlns:w16="http://schemas.microsoft.com/office/word/2018/wordml" xmlns:w16du="http://schemas.microsoft.com/office/word/2023/wordml/word16du" xmlns:w16sdtdh="http://schemas.microsoft.com/office/word/2020/wordml/sdtdatahash" xmlns:w16se="http://schemas.microsoft.com/office/word/2015/wordml/symex" xmlns:wpg="http://schemas.microsoft.com/office/word/2010/wordprocessingGroup" xmlns:wpi="http://schemas.microsoft.com/office/word/2010/wordprocessingInk" xmlns:wne="http://schemas.microsoft.com/office/word/2006/wordml" xmlns:wps="http://schemas.microsoft.com/office/word/2010/wordprocessingShape" mc:Ignorable="w14 w15 w16se w16cid w16 w16cex w16sdtdh w16du wp14">
-  <w:p>
-    <w:pPr>
-      <w:pStyle w:val="Kopfzeile"/>
-    </w:pPr>
-  </w:p>
-</w:hdr>
-</file>
-
-<file path=word/header2.xml><?xml version="1.0" encoding="utf-8"?>
 <w:hdr xmlns:wpc="http://schemas.microsoft.com/office/word/2010/wordprocessingCanvas" xmlns:cx="http://schemas.microsoft.com/office/drawing/2014/chartex" xmlns:cx1="http://schemas.microsoft.com/office/drawing/2015/9/8/chartex" xmlns:cx2="http://schemas.microsoft.com/office/drawing/2015/10/21/chartex" xmlns:cx3="http://schemas.microsoft.com/office/drawing/2016/5/9/chartex" xmlns:cx4="http://schemas.microsoft.com/office/drawing/2016/5/10/chartex" xmlns:cx5="http://schemas.microsoft.com/office/drawing/2016/5/11/chartex" xmlns:cx6="http://schemas.microsoft.com/office/drawing/2016/5/12/chartex" xmlns:cx7="http://schemas.microsoft.com/office/drawing/2016/5/13/chartex" xmlns:cx8="http://schemas.microsoft.com/office/drawing/2016/5/14/chartex" xmlns:mc="http://schemas.openxmlformats.org/markup-compatibility/2006" xmlns:aink="http://schemas.microsoft.com/office/drawing/2016/ink" xmlns:am3d="http://schemas.microsoft.com/office/drawing/2017/model3d" xmlns:o="urn:schemas-microsoft-com:office:office" xmlns:oel="http://schemas.microsoft.com/office/2019/extlst" xmlns:r="http://schemas.openxmlformats.org/officeDocument/2006/relationships" xmlns:m="http://schemas.openxmlformats.org/officeDocument/2006/math" xmlns:v="urn:schemas-microsoft-com:vml" xmlns:wp14="http://schemas.microsoft.com/office/word/2010/wordprocessingDrawing" xmlns:wp="http://schemas.openxmlformats.org/drawingml/2006/wordprocessingDrawing" xmlns:w10="urn:schemas-microsoft-com:office:word" xmlns:w="http://schemas.openxmlformats.org/wordprocessingml/2006/main" xmlns:w14="http://schemas.microsoft.com/office/word/2010/wordml" xmlns:w15="http://schemas.microsoft.com/office/word/2012/wordml" xmlns:w16cex="http://schemas.microsoft.com/office/word/2018/wordml/cex" xmlns:w16cid="http://schemas.microsoft.com/office/word/2016/wordml/cid" xmlns:w16="http://schemas.microsoft.com/office/word/2018/wordml" xmlns:w16du="http://schemas.microsoft.com/office/word/2023/wordml/word16du" xmlns:w16sdtdh="http://schemas.microsoft.com/office/word/2020/wordml/sdtdatahash" xmlns:w16se="http://schemas.microsoft.com/office/word/2015/wordml/symex" xmlns:wpg="http://schemas.microsoft.com/office/word/2010/wordprocessingGroup" xmlns:wpi="http://schemas.microsoft.com/office/word/2010/wordprocessingInk" xmlns:wne="http://schemas.microsoft.com/office/word/2006/wordml" xmlns:wps="http://schemas.microsoft.com/office/word/2010/wordprocessingShape" mc:Ignorable="w14 w15 w16se w16cid w16 w16cex w16sdtdh w16du wp14">
   <w:tbl>
     <w:tblPr>
@@ -346,14 +394,17 @@
         </w:tcPr>
         <w:p>
           <w:pPr>
-            <w:pStyle w:val="SongTitle"/>
+            <w:pStyle w:val="songTitle"/>
           </w:pPr>
           <w:r>
             <w:t>{</w:t>
           </w:r>
           <w:proofErr w:type="gramStart"/>
           <w:r>
-            <w:t>title</w:t>
+            <w:t>songT</w:t>
+          </w:r>
+          <w:r>
+            <w:t>itle</w:t>
           </w:r>
           <w:r>
             <w:t>}</w:t>
@@ -366,7 +417,10 @@
             <w:t>{</w:t>
           </w:r>
           <w:r>
-            <w:t>subTitle</w:t>
+            <w:t>songS</w:t>
+          </w:r>
+          <w:r>
+            <w:t>ubTitle</w:t>
           </w:r>
           <w:r>
             <w:t>}</w:t>
@@ -404,7 +458,16 @@
               <w:sz w:val="18"/>
               <w:szCs w:val="18"/>
             </w:rPr>
-            <w:t>composer</w:t>
+            <w:t>songC</w:t>
+          </w:r>
+          <w:r>
+            <w:rPr>
+              <w:i/>
+              <w:iCs/>
+              <w:sz w:val="18"/>
+              <w:szCs w:val="18"/>
+            </w:rPr>
+            <w:t>omposer</w:t>
           </w:r>
           <w:r>
             <w:rPr>
@@ -429,16 +492,6 @@
         <w:sz w:val="6"/>
         <w:szCs w:val="6"/>
       </w:rPr>
-    </w:pPr>
-  </w:p>
-</w:hdr>
-</file>
-
-<file path=word/header3.xml><?xml version="1.0" encoding="utf-8"?>
-<w:hdr xmlns:wpc="http://schemas.microsoft.com/office/word/2010/wordprocessingCanvas" xmlns:cx="http://schemas.microsoft.com/office/drawing/2014/chartex" xmlns:cx1="http://schemas.microsoft.com/office/drawing/2015/9/8/chartex" xmlns:cx2="http://schemas.microsoft.com/office/drawing/2015/10/21/chartex" xmlns:cx3="http://schemas.microsoft.com/office/drawing/2016/5/9/chartex" xmlns:cx4="http://schemas.microsoft.com/office/drawing/2016/5/10/chartex" xmlns:cx5="http://schemas.microsoft.com/office/drawing/2016/5/11/chartex" xmlns:cx6="http://schemas.microsoft.com/office/drawing/2016/5/12/chartex" xmlns:cx7="http://schemas.microsoft.com/office/drawing/2016/5/13/chartex" xmlns:cx8="http://schemas.microsoft.com/office/drawing/2016/5/14/chartex" xmlns:mc="http://schemas.openxmlformats.org/markup-compatibility/2006" xmlns:aink="http://schemas.microsoft.com/office/drawing/2016/ink" xmlns:am3d="http://schemas.microsoft.com/office/drawing/2017/model3d" xmlns:o="urn:schemas-microsoft-com:office:office" xmlns:oel="http://schemas.microsoft.com/office/2019/extlst" xmlns:r="http://schemas.openxmlformats.org/officeDocument/2006/relationships" xmlns:m="http://schemas.openxmlformats.org/officeDocument/2006/math" xmlns:v="urn:schemas-microsoft-com:vml" xmlns:wp14="http://schemas.microsoft.com/office/word/2010/wordprocessingDrawing" xmlns:wp="http://schemas.openxmlformats.org/drawingml/2006/wordprocessingDrawing" xmlns:w10="urn:schemas-microsoft-com:office:word" xmlns:w="http://schemas.openxmlformats.org/wordprocessingml/2006/main" xmlns:w14="http://schemas.microsoft.com/office/word/2010/wordml" xmlns:w15="http://schemas.microsoft.com/office/word/2012/wordml" xmlns:w16cex="http://schemas.microsoft.com/office/word/2018/wordml/cex" xmlns:w16cid="http://schemas.microsoft.com/office/word/2016/wordml/cid" xmlns:w16="http://schemas.microsoft.com/office/word/2018/wordml" xmlns:w16du="http://schemas.microsoft.com/office/word/2023/wordml/word16du" xmlns:w16sdtdh="http://schemas.microsoft.com/office/word/2020/wordml/sdtdatahash" xmlns:w16se="http://schemas.microsoft.com/office/word/2015/wordml/symex" xmlns:wpg="http://schemas.microsoft.com/office/word/2010/wordprocessingGroup" xmlns:wpi="http://schemas.microsoft.com/office/word/2010/wordprocessingInk" xmlns:wne="http://schemas.microsoft.com/office/word/2006/wordml" xmlns:wps="http://schemas.microsoft.com/office/word/2010/wordprocessingShape" mc:Ignorable="w14 w15 w16se w16cid w16 w16cex w16sdtdh w16du wp14">
-  <w:p>
-    <w:pPr>
-      <w:pStyle w:val="Kopfzeile"/>
     </w:pPr>
   </w:p>
 </w:hdr>
@@ -1431,10 +1484,10 @@
       <w:rFonts w:ascii="Consolas" w:hAnsi="Consolas"/>
     </w:rPr>
   </w:style>
-  <w:style w:type="paragraph" w:customStyle="1" w:styleId="SongTitle">
-    <w:name w:val="SongTitle"/>
+  <w:style w:type="paragraph" w:customStyle="1" w:styleId="songTitle">
+    <w:name w:val="songTitle"/>
     <w:basedOn w:val="Standard"/>
-    <w:link w:val="SongTitleZchn"/>
+    <w:link w:val="songTitleZchn"/>
     <w:qFormat/>
     <w:rsid w:val="007876D3"/>
     <w:rPr>
@@ -1442,10 +1495,10 @@
       <w:sz w:val="28"/>
     </w:rPr>
   </w:style>
-  <w:style w:type="character" w:customStyle="1" w:styleId="SongTitleZchn">
-    <w:name w:val="SongTitle Zchn"/>
+  <w:style w:type="character" w:customStyle="1" w:styleId="songTitleZchn">
+    <w:name w:val="songTitle Zchn"/>
     <w:basedOn w:val="berschrift1Zchn"/>
-    <w:link w:val="SongTitle"/>
+    <w:link w:val="songTitle"/>
     <w:rsid w:val="007876D3"/>
     <w:rPr>
       <w:rFonts w:asciiTheme="majorHAnsi" w:eastAsiaTheme="majorEastAsia" w:hAnsiTheme="majorHAnsi" w:cstheme="majorBidi"/>
@@ -1454,46 +1507,46 @@
       <w:szCs w:val="40"/>
     </w:rPr>
   </w:style>
-  <w:style w:type="paragraph" w:customStyle="1" w:styleId="SongText">
-    <w:name w:val="SongText"/>
+  <w:style w:type="paragraph" w:customStyle="1" w:styleId="songText">
+    <w:name w:val="songText"/>
     <w:basedOn w:val="Standard"/>
-    <w:link w:val="SongTextZchn"/>
+    <w:link w:val="songTextZchn"/>
     <w:qFormat/>
     <w:rsid w:val="00375662"/>
   </w:style>
-  <w:style w:type="character" w:customStyle="1" w:styleId="SongTextZchn">
-    <w:name w:val="SongText Zchn"/>
+  <w:style w:type="character" w:customStyle="1" w:styleId="songTextZchn">
+    <w:name w:val="songText Zchn"/>
     <w:basedOn w:val="Absatz-Standardschriftart"/>
-    <w:link w:val="SongText"/>
+    <w:link w:val="songText"/>
     <w:rsid w:val="00375662"/>
     <w:rPr>
       <w:rFonts w:ascii="Consolas" w:hAnsi="Consolas"/>
     </w:rPr>
   </w:style>
-  <w:style w:type="paragraph" w:customStyle="1" w:styleId="SongChords">
-    <w:name w:val="SongChords"/>
+  <w:style w:type="paragraph" w:customStyle="1" w:styleId="songChords">
+    <w:name w:val="songChords"/>
     <w:basedOn w:val="Standard"/>
-    <w:link w:val="SongChordsZchn"/>
+    <w:link w:val="songChordsZchn"/>
     <w:qFormat/>
     <w:rsid w:val="004B4F1C"/>
     <w:rPr>
       <w:color w:val="0070C0"/>
     </w:rPr>
   </w:style>
-  <w:style w:type="character" w:customStyle="1" w:styleId="SongChordsZchn">
-    <w:name w:val="SongChords Zchn"/>
+  <w:style w:type="character" w:customStyle="1" w:styleId="songChordsZchn">
+    <w:name w:val="songChords Zchn"/>
     <w:basedOn w:val="Absatz-Standardschriftart"/>
-    <w:link w:val="SongChords"/>
+    <w:link w:val="songChords"/>
     <w:rsid w:val="004B4F1C"/>
     <w:rPr>
       <w:rFonts w:ascii="Consolas" w:hAnsi="Consolas"/>
       <w:color w:val="0070C0"/>
     </w:rPr>
   </w:style>
-  <w:style w:type="paragraph" w:customStyle="1" w:styleId="SongComment">
-    <w:name w:val="SongComment"/>
-    <w:basedOn w:val="SongChords"/>
-    <w:link w:val="SongCommentZchn"/>
+  <w:style w:type="paragraph" w:customStyle="1" w:styleId="songComment">
+    <w:name w:val="songComment"/>
+    <w:basedOn w:val="songChords"/>
+    <w:link w:val="songCommentZchn"/>
     <w:qFormat/>
     <w:rsid w:val="006A4D79"/>
     <w:rPr>
@@ -1504,10 +1557,10 @@
       <w:szCs w:val="20"/>
     </w:rPr>
   </w:style>
-  <w:style w:type="character" w:customStyle="1" w:styleId="SongCommentZchn">
-    <w:name w:val="SongComment Zchn"/>
-    <w:basedOn w:val="SongChordsZchn"/>
-    <w:link w:val="SongComment"/>
+  <w:style w:type="character" w:customStyle="1" w:styleId="songCommentZchn">
+    <w:name w:val="songComment Zchn"/>
+    <w:basedOn w:val="songChordsZchn"/>
+    <w:link w:val="songComment"/>
     <w:rsid w:val="006A4D79"/>
     <w:rPr>
       <w:rFonts w:ascii="Consolas" w:hAnsi="Consolas"/>
@@ -1520,7 +1573,7 @@
   </w:style>
   <w:style w:type="paragraph" w:customStyle="1" w:styleId="SongSection">
     <w:name w:val="SongSection"/>
-    <w:basedOn w:val="SongComment"/>
+    <w:basedOn w:val="songComment"/>
     <w:link w:val="SongSectionZchn"/>
     <w:qFormat/>
     <w:rsid w:val="001D60B8"/>
@@ -1536,7 +1589,7 @@
   </w:style>
   <w:style w:type="character" w:customStyle="1" w:styleId="SongSectionZchn">
     <w:name w:val="SongSection Zchn"/>
-    <w:basedOn w:val="SongCommentZchn"/>
+    <w:basedOn w:val="songCommentZchn"/>
     <w:link w:val="SongSection"/>
     <w:rsid w:val="001D60B8"/>
     <w:rPr>
@@ -1562,14 +1615,14 @@
   </w:style>
   <w:style w:type="paragraph" w:customStyle="1" w:styleId="Untertitel1">
     <w:name w:val="Untertitel1"/>
-    <w:basedOn w:val="SongComment"/>
+    <w:basedOn w:val="songComment"/>
     <w:link w:val="subTitleZchn"/>
     <w:qFormat/>
     <w:rsid w:val="00F87694"/>
   </w:style>
   <w:style w:type="character" w:customStyle="1" w:styleId="subTitleZchn">
     <w:name w:val="subTitle Zchn"/>
-    <w:basedOn w:val="SongCommentZchn"/>
+    <w:basedOn w:val="songCommentZchn"/>
     <w:link w:val="Untertitel1"/>
     <w:rsid w:val="00F87694"/>
     <w:rPr>
@@ -1581,17 +1634,17 @@
       <w:szCs w:val="20"/>
     </w:rPr>
   </w:style>
-  <w:style w:type="paragraph" w:customStyle="1" w:styleId="composer">
-    <w:name w:val="composer"/>
-    <w:basedOn w:val="SongComment"/>
-    <w:link w:val="composerZchn"/>
+  <w:style w:type="paragraph" w:customStyle="1" w:styleId="songComposer">
+    <w:name w:val="songComposer"/>
+    <w:basedOn w:val="songComment"/>
+    <w:link w:val="songComposerZchn"/>
     <w:qFormat/>
     <w:rsid w:val="00F87694"/>
   </w:style>
-  <w:style w:type="character" w:customStyle="1" w:styleId="composerZchn">
-    <w:name w:val="composer Zchn"/>
-    <w:basedOn w:val="SongCommentZchn"/>
-    <w:link w:val="composer"/>
+  <w:style w:type="character" w:customStyle="1" w:styleId="songComposerZchn">
+    <w:name w:val="songComposer Zchn"/>
+    <w:basedOn w:val="songCommentZchn"/>
+    <w:link w:val="songComposer"/>
     <w:rsid w:val="00F87694"/>
     <w:rPr>
       <w:rFonts w:ascii="Consolas" w:hAnsi="Consolas"/>
@@ -1602,18 +1655,47 @@
       <w:szCs w:val="20"/>
     </w:rPr>
   </w:style>
-  <w:style w:type="paragraph" w:customStyle="1" w:styleId="lyricist">
-    <w:name w:val="lyricist"/>
-    <w:basedOn w:val="SongComment"/>
-    <w:link w:val="lyricistZchn"/>
-    <w:qFormat/>
-    <w:rsid w:val="00F87694"/>
-  </w:style>
-  <w:style w:type="character" w:customStyle="1" w:styleId="lyricistZchn">
-    <w:name w:val="lyricist Zchn"/>
-    <w:basedOn w:val="SongCommentZchn"/>
-    <w:link w:val="lyricist"/>
-    <w:rsid w:val="00F87694"/>
+  <w:style w:type="paragraph" w:customStyle="1" w:styleId="songLyricist">
+    <w:name w:val="songLyricist"/>
+    <w:basedOn w:val="songComment"/>
+    <w:link w:val="songLyricistZchn"/>
+    <w:qFormat/>
+    <w:rsid w:val="001A7FA5"/>
+    <w:rPr>
+      <w:b/>
+      <w:bCs/>
+      <w:i w:val="0"/>
+      <w:iCs w:val="0"/>
+    </w:rPr>
+  </w:style>
+  <w:style w:type="character" w:customStyle="1" w:styleId="songLyricistZchn">
+    <w:name w:val="songLyricist Zchn"/>
+    <w:basedOn w:val="songCommentZchn"/>
+    <w:link w:val="songLyricist"/>
+    <w:rsid w:val="001A7FA5"/>
+    <w:rPr>
+      <w:rFonts w:ascii="Consolas" w:hAnsi="Consolas"/>
+      <w:b/>
+      <w:bCs/>
+      <w:i w:val="0"/>
+      <w:iCs w:val="0"/>
+      <w:color w:val="808080" w:themeColor="background1" w:themeShade="80"/>
+      <w:sz w:val="20"/>
+      <w:szCs w:val="20"/>
+    </w:rPr>
+  </w:style>
+  <w:style w:type="paragraph" w:customStyle="1" w:styleId="songCopyright">
+    <w:name w:val="songCopyright"/>
+    <w:basedOn w:val="songComment"/>
+    <w:link w:val="songCopyrightZchn"/>
+    <w:qFormat/>
+    <w:rsid w:val="004E65C7"/>
+  </w:style>
+  <w:style w:type="character" w:customStyle="1" w:styleId="songCopyrightZchn">
+    <w:name w:val="songCopyright Zchn"/>
+    <w:basedOn w:val="songCommentZchn"/>
+    <w:link w:val="songCopyright"/>
+    <w:rsid w:val="004E65C7"/>
     <w:rPr>
       <w:rFonts w:ascii="Consolas" w:hAnsi="Consolas"/>
       <w:i/>
@@ -1623,17 +1705,17 @@
       <w:szCs w:val="20"/>
     </w:rPr>
   </w:style>
-  <w:style w:type="paragraph" w:customStyle="1" w:styleId="copyright">
-    <w:name w:val="copyright"/>
-    <w:basedOn w:val="SongComment"/>
-    <w:link w:val="copyrightZchn"/>
+  <w:style w:type="paragraph" w:customStyle="1" w:styleId="songYear">
+    <w:name w:val="songYear"/>
+    <w:basedOn w:val="songComment"/>
+    <w:link w:val="songYearZchn"/>
     <w:qFormat/>
     <w:rsid w:val="004E65C7"/>
   </w:style>
-  <w:style w:type="character" w:customStyle="1" w:styleId="copyrightZchn">
-    <w:name w:val="copyright Zchn"/>
-    <w:basedOn w:val="SongCommentZchn"/>
-    <w:link w:val="copyright"/>
+  <w:style w:type="character" w:customStyle="1" w:styleId="songYearZchn">
+    <w:name w:val="songYear Zchn"/>
+    <w:basedOn w:val="songCommentZchn"/>
+    <w:link w:val="songYear"/>
     <w:rsid w:val="004E65C7"/>
     <w:rPr>
       <w:rFonts w:ascii="Consolas" w:hAnsi="Consolas"/>
@@ -1644,17 +1726,17 @@
       <w:szCs w:val="20"/>
     </w:rPr>
   </w:style>
-  <w:style w:type="paragraph" w:customStyle="1" w:styleId="year">
-    <w:name w:val="year"/>
-    <w:basedOn w:val="SongComment"/>
-    <w:link w:val="yearZchn"/>
+  <w:style w:type="paragraph" w:customStyle="1" w:styleId="songKey">
+    <w:name w:val="songKey"/>
+    <w:basedOn w:val="songComment"/>
+    <w:link w:val="songKeyZchn"/>
     <w:qFormat/>
     <w:rsid w:val="004E65C7"/>
   </w:style>
-  <w:style w:type="character" w:customStyle="1" w:styleId="yearZchn">
-    <w:name w:val="year Zchn"/>
-    <w:basedOn w:val="SongCommentZchn"/>
-    <w:link w:val="year"/>
+  <w:style w:type="character" w:customStyle="1" w:styleId="songKeyZchn">
+    <w:name w:val="songKey Zchn"/>
+    <w:basedOn w:val="songCommentZchn"/>
+    <w:link w:val="songKey"/>
     <w:rsid w:val="004E65C7"/>
     <w:rPr>
       <w:rFonts w:ascii="Consolas" w:hAnsi="Consolas"/>
@@ -1665,17 +1747,17 @@
       <w:szCs w:val="20"/>
     </w:rPr>
   </w:style>
-  <w:style w:type="paragraph" w:customStyle="1" w:styleId="key">
-    <w:name w:val="key"/>
-    <w:basedOn w:val="SongComment"/>
-    <w:link w:val="keyZchn"/>
+  <w:style w:type="paragraph" w:customStyle="1" w:styleId="songtime">
+    <w:name w:val="songtime"/>
+    <w:basedOn w:val="songComment"/>
+    <w:link w:val="songtimeZchn"/>
     <w:qFormat/>
     <w:rsid w:val="004E65C7"/>
   </w:style>
-  <w:style w:type="character" w:customStyle="1" w:styleId="keyZchn">
-    <w:name w:val="key Zchn"/>
-    <w:basedOn w:val="SongCommentZchn"/>
-    <w:link w:val="key"/>
+  <w:style w:type="character" w:customStyle="1" w:styleId="songtimeZchn">
+    <w:name w:val="songtime Zchn"/>
+    <w:basedOn w:val="songCommentZchn"/>
+    <w:link w:val="songtime"/>
     <w:rsid w:val="004E65C7"/>
     <w:rPr>
       <w:rFonts w:ascii="Consolas" w:hAnsi="Consolas"/>
@@ -1686,17 +1768,17 @@
       <w:szCs w:val="20"/>
     </w:rPr>
   </w:style>
-  <w:style w:type="paragraph" w:customStyle="1" w:styleId="time">
-    <w:name w:val="time"/>
-    <w:basedOn w:val="SongComment"/>
-    <w:link w:val="timeZchn"/>
+  <w:style w:type="paragraph" w:customStyle="1" w:styleId="songTempo">
+    <w:name w:val="songTempo"/>
+    <w:basedOn w:val="songComment"/>
+    <w:link w:val="songTempoZchn"/>
     <w:qFormat/>
     <w:rsid w:val="004E65C7"/>
   </w:style>
-  <w:style w:type="character" w:customStyle="1" w:styleId="timeZchn">
-    <w:name w:val="time Zchn"/>
-    <w:basedOn w:val="SongCommentZchn"/>
-    <w:link w:val="time"/>
+  <w:style w:type="character" w:customStyle="1" w:styleId="songTempoZchn">
+    <w:name w:val="songTempo Zchn"/>
+    <w:basedOn w:val="songCommentZchn"/>
+    <w:link w:val="songTempo"/>
     <w:rsid w:val="004E65C7"/>
     <w:rPr>
       <w:rFonts w:ascii="Consolas" w:hAnsi="Consolas"/>
@@ -1707,17 +1789,17 @@
       <w:szCs w:val="20"/>
     </w:rPr>
   </w:style>
-  <w:style w:type="paragraph" w:customStyle="1" w:styleId="tempo">
-    <w:name w:val="tempo"/>
-    <w:basedOn w:val="SongComment"/>
-    <w:link w:val="tempoZchn"/>
+  <w:style w:type="paragraph" w:customStyle="1" w:styleId="songCapo">
+    <w:name w:val="songCapo"/>
+    <w:basedOn w:val="songComment"/>
+    <w:link w:val="songCapoZchn"/>
     <w:qFormat/>
     <w:rsid w:val="004E65C7"/>
   </w:style>
-  <w:style w:type="character" w:customStyle="1" w:styleId="tempoZchn">
-    <w:name w:val="tempo Zchn"/>
-    <w:basedOn w:val="SongCommentZchn"/>
-    <w:link w:val="tempo"/>
+  <w:style w:type="character" w:customStyle="1" w:styleId="songCapoZchn">
+    <w:name w:val="songCapo Zchn"/>
+    <w:basedOn w:val="songCommentZchn"/>
+    <w:link w:val="songCapo"/>
     <w:rsid w:val="004E65C7"/>
     <w:rPr>
       <w:rFonts w:ascii="Consolas" w:hAnsi="Consolas"/>
@@ -1728,25 +1810,15 @@
       <w:szCs w:val="20"/>
     </w:rPr>
   </w:style>
-  <w:style w:type="paragraph" w:customStyle="1" w:styleId="capo">
-    <w:name w:val="capo"/>
-    <w:basedOn w:val="SongComment"/>
-    <w:link w:val="capoZchn"/>
-    <w:qFormat/>
-    <w:rsid w:val="004E65C7"/>
-  </w:style>
-  <w:style w:type="character" w:customStyle="1" w:styleId="capoZchn">
-    <w:name w:val="capo Zchn"/>
-    <w:basedOn w:val="SongCommentZchn"/>
-    <w:link w:val="capo"/>
-    <w:rsid w:val="004E65C7"/>
-    <w:rPr>
-      <w:rFonts w:ascii="Consolas" w:hAnsi="Consolas"/>
-      <w:i/>
-      <w:iCs/>
-      <w:color w:val="808080" w:themeColor="background1" w:themeShade="80"/>
-      <w:sz w:val="20"/>
-      <w:szCs w:val="20"/>
+  <w:style w:type="paragraph" w:customStyle="1" w:styleId="songLyrisist">
+    <w:name w:val="songLyrisist"/>
+    <w:basedOn w:val="Standard"/>
+    <w:autoRedefine/>
+    <w:qFormat/>
+    <w:rsid w:val="00040977"/>
+    <w:rPr>
+      <w:b/>
+      <w:color w:val="8DD873" w:themeColor="accent6" w:themeTint="99"/>
     </w:rPr>
   </w:style>
 </w:styles>

--- a/Template1.docx
+++ b/Template1.docx
@@ -5,56 +5,81 @@
     <w:p>
       <w:pPr>
         <w:pStyle w:val="KeinLeerraum"/>
+      </w:pPr>
+      <w:r>
+        <w:t>{songBody}</w:t>
+      </w:r>
+    </w:p>
+    <w:p>
+      <w:pPr>
+        <w:pStyle w:val="songText"/>
+      </w:pPr>
+    </w:p>
+    <w:p>
+      <w:pPr>
+        <w:pStyle w:val="songText"/>
+      </w:pPr>
+    </w:p>
+    <w:p>
+      <w:pPr>
+        <w:pStyle w:val="songText"/>
+      </w:pPr>
+      <w:r>
+        <w:t>{songText}</w:t>
+      </w:r>
+    </w:p>
+    <w:p>
+      <w:pPr>
+        <w:pStyle w:val="songChords"/>
+      </w:pPr>
+      <w:r>
+        <w:t>{songChords}</w:t>
+      </w:r>
+    </w:p>
+    <w:p>
+      <w:pPr>
+        <w:pStyle w:val="songComment"/>
+      </w:pPr>
+      <w:r>
+        <w:t>{songComment}</w:t>
+      </w:r>
+    </w:p>
+    <w:p>
+      <w:pPr>
+        <w:pStyle w:val="songSectionBegin"/>
+      </w:pPr>
+      <w:r>
+        <w:t>{songSection</w:t>
+      </w:r>
+      <w:r>
+        <w:t>Begin</w:t>
+      </w:r>
+      <w:r>
+        <w:t>}</w:t>
+      </w:r>
+    </w:p>
+    <w:p>
+      <w:pPr>
+        <w:pStyle w:val="songSectionEnd"/>
+      </w:pPr>
+      <w:r>
+        <w:t>{songSectionEnd}</w:t>
+      </w:r>
+    </w:p>
+    <w:p>
+      <w:pPr>
+        <w:pStyle w:val="songSectionBegin"/>
+      </w:pPr>
+    </w:p>
+    <w:p>
+      <w:pPr>
+        <w:pStyle w:val="Beschriftung"/>
       </w:pPr>
       <w:r>
         <w:t>{</w:t>
       </w:r>
       <w:r>
-        <w:t>s</w:t>
-      </w:r>
-      <w:r>
-        <w:t>ong</w:t>
-      </w:r>
-      <w:r>
-        <w:t>Body}</w:t>
-      </w:r>
-    </w:p>
-    <w:p>
-      <w:pPr>
-        <w:pStyle w:val="songText"/>
-      </w:pPr>
-    </w:p>
-    <w:p>
-      <w:pPr>
-        <w:pStyle w:val="songText"/>
-      </w:pPr>
-    </w:p>
-    <w:p>
-      <w:pPr>
-        <w:pStyle w:val="songText"/>
-      </w:pPr>
-      <w:r>
-        <w:t>{</w:t>
-      </w:r>
-      <w:r>
-        <w:t>s</w:t>
-      </w:r>
-      <w:r>
-        <w:t>ongText}</w:t>
-      </w:r>
-    </w:p>
-    <w:p>
-      <w:pPr>
-        <w:pStyle w:val="songChords"/>
-      </w:pPr>
-      <w:r>
-        <w:t>{</w:t>
-      </w:r>
-      <w:r>
-        <w:t>s</w:t>
-      </w:r>
-      <w:r>
-        <w:t>ongChords</w:t>
+        <w:t>songLyricist</w:t>
       </w:r>
       <w:r>
         <w:t>}</w:t>
@@ -62,183 +87,79 @@
     </w:p>
     <w:p>
       <w:pPr>
-        <w:pStyle w:val="songComment"/>
+        <w:pStyle w:val="Beschriftung"/>
       </w:pPr>
       <w:r>
-        <w:t>{</w:t>
+        <w:t>{songCopyright}</w:t>
       </w:r>
-      <w:r>
-        <w:t>s</w:t>
-      </w:r>
-      <w:r>
-        <w:t>ongComment</w:t>
-      </w:r>
-      <w:r>
-        <w:t>}</w:t>
-      </w:r>
     </w:p>
     <w:p>
       <w:pPr>
-        <w:pStyle w:val="SongSection"/>
+        <w:pStyle w:val="Beschriftung"/>
       </w:pPr>
       <w:r>
-        <w:t>{</w:t>
+        <w:t>{songYear}</w:t>
       </w:r>
-      <w:r>
-        <w:t>s</w:t>
-      </w:r>
-      <w:r>
-        <w:t>ongSection}</w:t>
-      </w:r>
     </w:p>
     <w:p>
       <w:pPr>
-        <w:pStyle w:val="SongSection"/>
-      </w:pPr>
-    </w:p>
-    <w:p>
-      <w:pPr>
-        <w:pStyle w:val="songLyricist"/>
+        <w:pStyle w:val="Beschriftung"/>
       </w:pPr>
       <w:r>
-        <w:t>{</w:t>
+        <w:t>{songKey}</w:t>
       </w:r>
-      <w:r>
-        <w:t>song</w:t>
-      </w:r>
-      <w:r>
-        <w:t>L</w:t>
-      </w:r>
-      <w:r>
-        <w:t>yricist</w:t>
-      </w:r>
-      <w:r>
-        <w:t>}</w:t>
-      </w:r>
     </w:p>
     <w:p>
       <w:pPr>
-        <w:pStyle w:val="songCapo"/>
+        <w:pStyle w:val="Beschriftung"/>
       </w:pPr>
       <w:r>
-        <w:t>{</w:t>
+        <w:t>{songTime}</w:t>
       </w:r>
-      <w:r>
-        <w:t>song</w:t>
-      </w:r>
-      <w:r>
-        <w:t>C</w:t>
-      </w:r>
-      <w:r>
-        <w:t>opyright}</w:t>
-      </w:r>
     </w:p>
     <w:p>
       <w:pPr>
-        <w:pStyle w:val="songYear"/>
+        <w:pStyle w:val="Beschriftung"/>
       </w:pPr>
       <w:r>
-        <w:t>{</w:t>
+        <w:t>{songTempo}</w:t>
       </w:r>
-      <w:r>
-        <w:t>song</w:t>
-      </w:r>
-      <w:r>
-        <w:t>Y</w:t>
-      </w:r>
-      <w:r>
-        <w:t>ear}</w:t>
-      </w:r>
     </w:p>
     <w:p>
       <w:pPr>
-        <w:pStyle w:val="songKey"/>
+        <w:pStyle w:val="Beschriftung"/>
       </w:pPr>
       <w:r>
-        <w:t>{</w:t>
+        <w:t>{songCapo}</w:t>
       </w:r>
-      <w:r>
-        <w:t>song</w:t>
-      </w:r>
-      <w:r>
-        <w:t>K</w:t>
-      </w:r>
-      <w:r>
-        <w:t>ey}</w:t>
-      </w:r>
     </w:p>
     <w:p>
       <w:pPr>
-        <w:pStyle w:val="songtime"/>
+        <w:pStyle w:val="songSectionBegin"/>
       </w:pPr>
-      <w:r>
-        <w:t>{</w:t>
-      </w:r>
-      <w:r>
-        <w:t>song</w:t>
-      </w:r>
-      <w:r>
-        <w:t>T</w:t>
-      </w:r>
-      <w:r>
-        <w:t>ime}</w:t>
-      </w:r>
     </w:p>
     <w:p>
       <w:pPr>
-        <w:pStyle w:val="songTempo"/>
+        <w:pStyle w:val="songSectionBegin"/>
       </w:pPr>
-      <w:r>
-        <w:t>{</w:t>
-      </w:r>
-      <w:r>
-        <w:t>song</w:t>
-      </w:r>
-      <w:r>
-        <w:t>T</w:t>
-      </w:r>
-      <w:r>
-        <w:t>empo}</w:t>
-      </w:r>
     </w:p>
     <w:p>
       <w:pPr>
-        <w:pStyle w:val="songCapo"/>
+        <w:pStyle w:val="songCopyright"/>
       </w:pPr>
-      <w:r>
-        <w:t>{</w:t>
-      </w:r>
-      <w:r>
-        <w:t>song</w:t>
-      </w:r>
-      <w:r>
-        <w:t>C</w:t>
-      </w:r>
-      <w:r>
-        <w:t>apo}</w:t>
-      </w:r>
-    </w:p>
-    <w:p>
-      <w:pPr>
-        <w:pStyle w:val="SongSection"/>
-      </w:pPr>
-    </w:p>
-    <w:p>
-      <w:pPr>
-        <w:pStyle w:val="SongSection"/>
-      </w:pPr>
-    </w:p>
-    <w:p>
-      <w:pPr>
-        <w:pStyle w:val="songComment"/>
-      </w:pPr>
     </w:p>
     <w:sectPr>
-      <w:headerReference w:type="default" r:id="rId7"/>
-      <w:footerReference w:type="default" r:id="rId8"/>
+      <w:headerReference w:type="even" r:id="rId8"/>
+      <w:headerReference w:type="default" r:id="rId9"/>
+      <w:footerReference w:type="even" r:id="rId10"/>
+      <w:footerReference w:type="default" r:id="rId11"/>
+      <w:headerReference w:type="first" r:id="rId12"/>
+      <w:footerReference w:type="first" r:id="rId13"/>
+      <w:type w:val="continuous"/>
       <w:pgSz w:w="11906" w:h="16838"/>
-      <w:pgMar w:top="720" w:right="720" w:bottom="720" w:left="1021" w:header="709" w:footer="709" w:gutter="0"/>
-      <w:cols w:num="2" w:space="567"/>
+      <w:pgMar w:top="766" w:right="720" w:bottom="766" w:left="1021" w:header="709" w:footer="709" w:gutter="0"/>
+      <w:cols w:num="2" w:space="566"/>
+      <w:formProt w:val="0"/>
       <w:docGrid w:linePitch="360"/>
     </w:sectPr>
   </w:body>
@@ -269,17 +190,21 @@
 
 <file path=word/footer1.xml><?xml version="1.0" encoding="utf-8"?>
 <w:ftr xmlns:wpc="http://schemas.microsoft.com/office/word/2010/wordprocessingCanvas" xmlns:cx="http://schemas.microsoft.com/office/drawing/2014/chartex" xmlns:cx1="http://schemas.microsoft.com/office/drawing/2015/9/8/chartex" xmlns:cx2="http://schemas.microsoft.com/office/drawing/2015/10/21/chartex" xmlns:cx3="http://schemas.microsoft.com/office/drawing/2016/5/9/chartex" xmlns:cx4="http://schemas.microsoft.com/office/drawing/2016/5/10/chartex" xmlns:cx5="http://schemas.microsoft.com/office/drawing/2016/5/11/chartex" xmlns:cx6="http://schemas.microsoft.com/office/drawing/2016/5/12/chartex" xmlns:cx7="http://schemas.microsoft.com/office/drawing/2016/5/13/chartex" xmlns:cx8="http://schemas.microsoft.com/office/drawing/2016/5/14/chartex" xmlns:mc="http://schemas.openxmlformats.org/markup-compatibility/2006" xmlns:aink="http://schemas.microsoft.com/office/drawing/2016/ink" xmlns:am3d="http://schemas.microsoft.com/office/drawing/2017/model3d" xmlns:o="urn:schemas-microsoft-com:office:office" xmlns:oel="http://schemas.microsoft.com/office/2019/extlst" xmlns:r="http://schemas.openxmlformats.org/officeDocument/2006/relationships" xmlns:m="http://schemas.openxmlformats.org/officeDocument/2006/math" xmlns:v="urn:schemas-microsoft-com:vml" xmlns:wp14="http://schemas.microsoft.com/office/word/2010/wordprocessingDrawing" xmlns:wp="http://schemas.openxmlformats.org/drawingml/2006/wordprocessingDrawing" xmlns:w10="urn:schemas-microsoft-com:office:word" xmlns:w="http://schemas.openxmlformats.org/wordprocessingml/2006/main" xmlns:w14="http://schemas.microsoft.com/office/word/2010/wordml" xmlns:w15="http://schemas.microsoft.com/office/word/2012/wordml" xmlns:w16cex="http://schemas.microsoft.com/office/word/2018/wordml/cex" xmlns:w16cid="http://schemas.microsoft.com/office/word/2016/wordml/cid" xmlns:w16="http://schemas.microsoft.com/office/word/2018/wordml" xmlns:w16du="http://schemas.microsoft.com/office/word/2023/wordml/word16du" xmlns:w16sdtdh="http://schemas.microsoft.com/office/word/2020/wordml/sdtdatahash" xmlns:w16se="http://schemas.microsoft.com/office/word/2015/wordml/symex" xmlns:wpg="http://schemas.microsoft.com/office/word/2010/wordprocessingGroup" xmlns:wpi="http://schemas.microsoft.com/office/word/2010/wordprocessingInk" xmlns:wne="http://schemas.microsoft.com/office/word/2006/wordml" xmlns:wps="http://schemas.microsoft.com/office/word/2010/wordprocessingShape" mc:Ignorable="w14 w15 w16se w16cid w16 w16cex w16sdtdh w16du wp14">
+  <w:p>
+    <w:pPr>
+      <w:pStyle w:val="Fuzeile"/>
+    </w:pPr>
+  </w:p>
+</w:ftr>
+</file>
+
+<file path=word/footer2.xml><?xml version="1.0" encoding="utf-8"?>
+<w:ftr xmlns:wpc="http://schemas.microsoft.com/office/word/2010/wordprocessingCanvas" xmlns:cx="http://schemas.microsoft.com/office/drawing/2014/chartex" xmlns:cx1="http://schemas.microsoft.com/office/drawing/2015/9/8/chartex" xmlns:cx2="http://schemas.microsoft.com/office/drawing/2015/10/21/chartex" xmlns:cx3="http://schemas.microsoft.com/office/drawing/2016/5/9/chartex" xmlns:cx4="http://schemas.microsoft.com/office/drawing/2016/5/10/chartex" xmlns:cx5="http://schemas.microsoft.com/office/drawing/2016/5/11/chartex" xmlns:cx6="http://schemas.microsoft.com/office/drawing/2016/5/12/chartex" xmlns:cx7="http://schemas.microsoft.com/office/drawing/2016/5/13/chartex" xmlns:cx8="http://schemas.microsoft.com/office/drawing/2016/5/14/chartex" xmlns:mc="http://schemas.openxmlformats.org/markup-compatibility/2006" xmlns:aink="http://schemas.microsoft.com/office/drawing/2016/ink" xmlns:am3d="http://schemas.microsoft.com/office/drawing/2017/model3d" xmlns:o="urn:schemas-microsoft-com:office:office" xmlns:oel="http://schemas.microsoft.com/office/2019/extlst" xmlns:r="http://schemas.openxmlformats.org/officeDocument/2006/relationships" xmlns:m="http://schemas.openxmlformats.org/officeDocument/2006/math" xmlns:v="urn:schemas-microsoft-com:vml" xmlns:wp14="http://schemas.microsoft.com/office/word/2010/wordprocessingDrawing" xmlns:wp="http://schemas.openxmlformats.org/drawingml/2006/wordprocessingDrawing" xmlns:w10="urn:schemas-microsoft-com:office:word" xmlns:w="http://schemas.openxmlformats.org/wordprocessingml/2006/main" xmlns:w14="http://schemas.microsoft.com/office/word/2010/wordml" xmlns:w15="http://schemas.microsoft.com/office/word/2012/wordml" xmlns:w16cex="http://schemas.microsoft.com/office/word/2018/wordml/cex" xmlns:w16cid="http://schemas.microsoft.com/office/word/2016/wordml/cid" xmlns:w16="http://schemas.microsoft.com/office/word/2018/wordml" xmlns:w16du="http://schemas.microsoft.com/office/word/2023/wordml/word16du" xmlns:w16sdtdh="http://schemas.microsoft.com/office/word/2020/wordml/sdtdatahash" xmlns:w16se="http://schemas.microsoft.com/office/word/2015/wordml/symex" xmlns:wpg="http://schemas.microsoft.com/office/word/2010/wordprocessingGroup" xmlns:wpi="http://schemas.microsoft.com/office/word/2010/wordprocessingInk" xmlns:wne="http://schemas.microsoft.com/office/word/2006/wordml" xmlns:wps="http://schemas.microsoft.com/office/word/2010/wordprocessingShape" mc:Ignorable="w14 w15 w16se w16cid w16 w16cex w16sdtdh w16du wp14">
   <w:tbl>
     <w:tblPr>
       <w:tblStyle w:val="Tabellenraster"/>
-      <w:tblW w:w="0" w:type="auto"/>
-      <w:tblBorders>
-        <w:left w:val="none" w:sz="0" w:space="0" w:color="auto"/>
-        <w:bottom w:val="none" w:sz="0" w:space="0" w:color="auto"/>
-        <w:right w:val="none" w:sz="0" w:space="0" w:color="auto"/>
-        <w:insideH w:val="none" w:sz="0" w:space="0" w:color="auto"/>
-        <w:insideV w:val="none" w:sz="0" w:space="0" w:color="auto"/>
-      </w:tblBorders>
+      <w:tblW w:w="10165" w:type="dxa"/>
+      <w:tblLayout w:type="fixed"/>
       <w:tblLook w:val="04A0" w:firstRow="1" w:lastRow="0" w:firstColumn="1" w:lastColumn="0" w:noHBand="0" w:noVBand="1"/>
     </w:tblPr>
     <w:tblGrid>
@@ -289,29 +214,36 @@
     <w:tr>
       <w:tc>
         <w:tcPr>
-          <w:tcW w:w="5403" w:type="dxa"/>
+          <w:tcW w:w="5402" w:type="dxa"/>
+          <w:tcBorders>
+            <w:left w:val="nil"/>
+            <w:bottom w:val="nil"/>
+            <w:right w:val="nil"/>
+          </w:tcBorders>
         </w:tcPr>
         <w:p>
           <w:pPr>
             <w:pStyle w:val="songComment"/>
+            <w:rPr>
+              <w:rFonts w:eastAsia="Aptos"/>
+            </w:rPr>
           </w:pPr>
           <w:r>
-            <w:t>{</w:t>
-          </w:r>
-          <w:r>
-            <w:t>songC</w:t>
-          </w:r>
-          <w:r>
-            <w:t>opyright</w:t>
-          </w:r>
-          <w:r>
-            <w:t>}</w:t>
+            <w:rPr>
+              <w:rFonts w:eastAsia="Aptos"/>
+            </w:rPr>
+            <w:t>{songCopyright}</w:t>
           </w:r>
         </w:p>
       </w:tc>
       <w:tc>
         <w:tcPr>
           <w:tcW w:w="4762" w:type="dxa"/>
+          <w:tcBorders>
+            <w:left w:val="nil"/>
+            <w:bottom w:val="nil"/>
+            <w:right w:val="nil"/>
+          </w:tcBorders>
         </w:tcPr>
         <w:p>
           <w:pPr>
@@ -326,6 +258,7 @@
           </w:pPr>
           <w:r>
             <w:rPr>
+              <w:rFonts w:eastAsia="Aptos"/>
               <w:i/>
               <w:iCs/>
               <w:sz w:val="16"/>
@@ -345,6 +278,86 @@
 </w:ftr>
 </file>
 
+<file path=word/footer3.xml><?xml version="1.0" encoding="utf-8"?>
+<w:ftr xmlns:wpc="http://schemas.microsoft.com/office/word/2010/wordprocessingCanvas" xmlns:cx="http://schemas.microsoft.com/office/drawing/2014/chartex" xmlns:cx1="http://schemas.microsoft.com/office/drawing/2015/9/8/chartex" xmlns:cx2="http://schemas.microsoft.com/office/drawing/2015/10/21/chartex" xmlns:cx3="http://schemas.microsoft.com/office/drawing/2016/5/9/chartex" xmlns:cx4="http://schemas.microsoft.com/office/drawing/2016/5/10/chartex" xmlns:cx5="http://schemas.microsoft.com/office/drawing/2016/5/11/chartex" xmlns:cx6="http://schemas.microsoft.com/office/drawing/2016/5/12/chartex" xmlns:cx7="http://schemas.microsoft.com/office/drawing/2016/5/13/chartex" xmlns:cx8="http://schemas.microsoft.com/office/drawing/2016/5/14/chartex" xmlns:mc="http://schemas.openxmlformats.org/markup-compatibility/2006" xmlns:aink="http://schemas.microsoft.com/office/drawing/2016/ink" xmlns:am3d="http://schemas.microsoft.com/office/drawing/2017/model3d" xmlns:o="urn:schemas-microsoft-com:office:office" xmlns:oel="http://schemas.microsoft.com/office/2019/extlst" xmlns:r="http://schemas.openxmlformats.org/officeDocument/2006/relationships" xmlns:m="http://schemas.openxmlformats.org/officeDocument/2006/math" xmlns:v="urn:schemas-microsoft-com:vml" xmlns:wp14="http://schemas.microsoft.com/office/word/2010/wordprocessingDrawing" xmlns:wp="http://schemas.openxmlformats.org/drawingml/2006/wordprocessingDrawing" xmlns:w10="urn:schemas-microsoft-com:office:word" xmlns:w="http://schemas.openxmlformats.org/wordprocessingml/2006/main" xmlns:w14="http://schemas.microsoft.com/office/word/2010/wordml" xmlns:w15="http://schemas.microsoft.com/office/word/2012/wordml" xmlns:w16cex="http://schemas.microsoft.com/office/word/2018/wordml/cex" xmlns:w16cid="http://schemas.microsoft.com/office/word/2016/wordml/cid" xmlns:w16="http://schemas.microsoft.com/office/word/2018/wordml" xmlns:w16du="http://schemas.microsoft.com/office/word/2023/wordml/word16du" xmlns:w16sdtdh="http://schemas.microsoft.com/office/word/2020/wordml/sdtdatahash" xmlns:w16se="http://schemas.microsoft.com/office/word/2015/wordml/symex" xmlns:wpg="http://schemas.microsoft.com/office/word/2010/wordprocessingGroup" xmlns:wpi="http://schemas.microsoft.com/office/word/2010/wordprocessingInk" xmlns:wne="http://schemas.microsoft.com/office/word/2006/wordml" xmlns:wps="http://schemas.microsoft.com/office/word/2010/wordprocessingShape" mc:Ignorable="w14 w15 w16se w16cid w16 w16cex w16sdtdh w16du wp14">
+  <w:tbl>
+    <w:tblPr>
+      <w:tblStyle w:val="Tabellenraster"/>
+      <w:tblW w:w="10165" w:type="dxa"/>
+      <w:tblLayout w:type="fixed"/>
+      <w:tblLook w:val="04A0" w:firstRow="1" w:lastRow="0" w:firstColumn="1" w:lastColumn="0" w:noHBand="0" w:noVBand="1"/>
+    </w:tblPr>
+    <w:tblGrid>
+      <w:gridCol w:w="5403"/>
+      <w:gridCol w:w="4762"/>
+    </w:tblGrid>
+    <w:tr>
+      <w:tc>
+        <w:tcPr>
+          <w:tcW w:w="5402" w:type="dxa"/>
+          <w:tcBorders>
+            <w:left w:val="nil"/>
+            <w:bottom w:val="nil"/>
+            <w:right w:val="nil"/>
+          </w:tcBorders>
+        </w:tcPr>
+        <w:p>
+          <w:pPr>
+            <w:pStyle w:val="songComment"/>
+            <w:rPr>
+              <w:rFonts w:eastAsia="Aptos"/>
+            </w:rPr>
+          </w:pPr>
+          <w:r>
+            <w:rPr>
+              <w:rFonts w:eastAsia="Aptos"/>
+            </w:rPr>
+            <w:t>{songCopyright}</w:t>
+          </w:r>
+        </w:p>
+      </w:tc>
+      <w:tc>
+        <w:tcPr>
+          <w:tcW w:w="4762" w:type="dxa"/>
+          <w:tcBorders>
+            <w:left w:val="nil"/>
+            <w:bottom w:val="nil"/>
+            <w:right w:val="nil"/>
+          </w:tcBorders>
+        </w:tcPr>
+        <w:p>
+          <w:pPr>
+            <w:pStyle w:val="Fuzeile"/>
+            <w:jc w:val="right"/>
+            <w:rPr>
+              <w:i/>
+              <w:iCs/>
+              <w:sz w:val="16"/>
+              <w:szCs w:val="16"/>
+            </w:rPr>
+          </w:pPr>
+          <w:r>
+            <w:rPr>
+              <w:rFonts w:eastAsia="Aptos"/>
+              <w:i/>
+              <w:iCs/>
+              <w:sz w:val="16"/>
+              <w:szCs w:val="16"/>
+            </w:rPr>
+            <w:t>15.10.2024</w:t>
+          </w:r>
+        </w:p>
+      </w:tc>
+    </w:tr>
+  </w:tbl>
+  <w:p>
+    <w:pPr>
+      <w:pStyle w:val="Fuzeile"/>
+    </w:pPr>
+  </w:p>
+</w:ftr>
+</file>
+
 <file path=word/footnotes.xml><?xml version="1.0" encoding="utf-8"?>
 <w:footnotes xmlns:wpc="http://schemas.microsoft.com/office/word/2010/wordprocessingCanvas" xmlns:cx="http://schemas.microsoft.com/office/drawing/2014/chartex" xmlns:cx1="http://schemas.microsoft.com/office/drawing/2015/9/8/chartex" xmlns:cx2="http://schemas.microsoft.com/office/drawing/2015/10/21/chartex" xmlns:cx3="http://schemas.microsoft.com/office/drawing/2016/5/9/chartex" xmlns:cx4="http://schemas.microsoft.com/office/drawing/2016/5/10/chartex" xmlns:cx5="http://schemas.microsoft.com/office/drawing/2016/5/11/chartex" xmlns:cx6="http://schemas.microsoft.com/office/drawing/2016/5/12/chartex" xmlns:cx7="http://schemas.microsoft.com/office/drawing/2016/5/13/chartex" xmlns:cx8="http://schemas.microsoft.com/office/drawing/2016/5/14/chartex" xmlns:mc="http://schemas.openxmlformats.org/markup-compatibility/2006" xmlns:aink="http://schemas.microsoft.com/office/drawing/2016/ink" xmlns:am3d="http://schemas.microsoft.com/office/drawing/2017/model3d" xmlns:o="urn:schemas-microsoft-com:office:office" xmlns:oel="http://schemas.microsoft.com/office/2019/extlst" xmlns:r="http://schemas.openxmlformats.org/officeDocument/2006/relationships" xmlns:m="http://schemas.openxmlformats.org/officeDocument/2006/math" xmlns:v="urn:schemas-microsoft-com:vml" xmlns:wp14="http://schemas.microsoft.com/office/word/2010/wordprocessingDrawing" xmlns:wp="http://schemas.openxmlformats.org/drawingml/2006/wordprocessingDrawing" xmlns:w10="urn:schemas-microsoft-com:office:word" xmlns:w="http://schemas.openxmlformats.org/wordprocessingml/2006/main" xmlns:w14="http://schemas.microsoft.com/office/word/2010/wordml" xmlns:w15="http://schemas.microsoft.com/office/word/2012/wordml" xmlns:w16cex="http://schemas.microsoft.com/office/word/2018/wordml/cex" xmlns:w16cid="http://schemas.microsoft.com/office/word/2016/wordml/cid" xmlns:w16="http://schemas.microsoft.com/office/word/2018/wordml" xmlns:w16du="http://schemas.microsoft.com/office/word/2023/wordml/word16du" xmlns:w16sdtdh="http://schemas.microsoft.com/office/word/2020/wordml/sdtdatahash" xmlns:w16se="http://schemas.microsoft.com/office/word/2015/wordml/symex" xmlns:wpg="http://schemas.microsoft.com/office/word/2010/wordprocessingGroup" xmlns:wpi="http://schemas.microsoft.com/office/word/2010/wordprocessingInk" xmlns:wne="http://schemas.microsoft.com/office/word/2006/wordml" xmlns:wps="http://schemas.microsoft.com/office/word/2010/wordprocessingShape" mc:Ignorable="w14 w15 w16se w16cid w16 w16cex w16sdtdh w16du wp14">
   <w:footnote w:type="separator" w:id="-1">
@@ -369,18 +382,21 @@
 
 <file path=word/header1.xml><?xml version="1.0" encoding="utf-8"?>
 <w:hdr xmlns:wpc="http://schemas.microsoft.com/office/word/2010/wordprocessingCanvas" xmlns:cx="http://schemas.microsoft.com/office/drawing/2014/chartex" xmlns:cx1="http://schemas.microsoft.com/office/drawing/2015/9/8/chartex" xmlns:cx2="http://schemas.microsoft.com/office/drawing/2015/10/21/chartex" xmlns:cx3="http://schemas.microsoft.com/office/drawing/2016/5/9/chartex" xmlns:cx4="http://schemas.microsoft.com/office/drawing/2016/5/10/chartex" xmlns:cx5="http://schemas.microsoft.com/office/drawing/2016/5/11/chartex" xmlns:cx6="http://schemas.microsoft.com/office/drawing/2016/5/12/chartex" xmlns:cx7="http://schemas.microsoft.com/office/drawing/2016/5/13/chartex" xmlns:cx8="http://schemas.microsoft.com/office/drawing/2016/5/14/chartex" xmlns:mc="http://schemas.openxmlformats.org/markup-compatibility/2006" xmlns:aink="http://schemas.microsoft.com/office/drawing/2016/ink" xmlns:am3d="http://schemas.microsoft.com/office/drawing/2017/model3d" xmlns:o="urn:schemas-microsoft-com:office:office" xmlns:oel="http://schemas.microsoft.com/office/2019/extlst" xmlns:r="http://schemas.openxmlformats.org/officeDocument/2006/relationships" xmlns:m="http://schemas.openxmlformats.org/officeDocument/2006/math" xmlns:v="urn:schemas-microsoft-com:vml" xmlns:wp14="http://schemas.microsoft.com/office/word/2010/wordprocessingDrawing" xmlns:wp="http://schemas.openxmlformats.org/drawingml/2006/wordprocessingDrawing" xmlns:w10="urn:schemas-microsoft-com:office:word" xmlns:w="http://schemas.openxmlformats.org/wordprocessingml/2006/main" xmlns:w14="http://schemas.microsoft.com/office/word/2010/wordml" xmlns:w15="http://schemas.microsoft.com/office/word/2012/wordml" xmlns:w16cex="http://schemas.microsoft.com/office/word/2018/wordml/cex" xmlns:w16cid="http://schemas.microsoft.com/office/word/2016/wordml/cid" xmlns:w16="http://schemas.microsoft.com/office/word/2018/wordml" xmlns:w16du="http://schemas.microsoft.com/office/word/2023/wordml/word16du" xmlns:w16sdtdh="http://schemas.microsoft.com/office/word/2020/wordml/sdtdatahash" xmlns:w16se="http://schemas.microsoft.com/office/word/2015/wordml/symex" xmlns:wpg="http://schemas.microsoft.com/office/word/2010/wordprocessingGroup" xmlns:wpi="http://schemas.microsoft.com/office/word/2010/wordprocessingInk" xmlns:wne="http://schemas.microsoft.com/office/word/2006/wordml" xmlns:wps="http://schemas.microsoft.com/office/word/2010/wordprocessingShape" mc:Ignorable="w14 w15 w16se w16cid w16 w16cex w16sdtdh w16du wp14">
+  <w:p>
+    <w:pPr>
+      <w:pStyle w:val="Kopfzeile"/>
+    </w:pPr>
+  </w:p>
+</w:hdr>
+</file>
+
+<file path=word/header2.xml><?xml version="1.0" encoding="utf-8"?>
+<w:hdr xmlns:wpc="http://schemas.microsoft.com/office/word/2010/wordprocessingCanvas" xmlns:cx="http://schemas.microsoft.com/office/drawing/2014/chartex" xmlns:cx1="http://schemas.microsoft.com/office/drawing/2015/9/8/chartex" xmlns:cx2="http://schemas.microsoft.com/office/drawing/2015/10/21/chartex" xmlns:cx3="http://schemas.microsoft.com/office/drawing/2016/5/9/chartex" xmlns:cx4="http://schemas.microsoft.com/office/drawing/2016/5/10/chartex" xmlns:cx5="http://schemas.microsoft.com/office/drawing/2016/5/11/chartex" xmlns:cx6="http://schemas.microsoft.com/office/drawing/2016/5/12/chartex" xmlns:cx7="http://schemas.microsoft.com/office/drawing/2016/5/13/chartex" xmlns:cx8="http://schemas.microsoft.com/office/drawing/2016/5/14/chartex" xmlns:mc="http://schemas.openxmlformats.org/markup-compatibility/2006" xmlns:aink="http://schemas.microsoft.com/office/drawing/2016/ink" xmlns:am3d="http://schemas.microsoft.com/office/drawing/2017/model3d" xmlns:o="urn:schemas-microsoft-com:office:office" xmlns:oel="http://schemas.microsoft.com/office/2019/extlst" xmlns:r="http://schemas.openxmlformats.org/officeDocument/2006/relationships" xmlns:m="http://schemas.openxmlformats.org/officeDocument/2006/math" xmlns:v="urn:schemas-microsoft-com:vml" xmlns:wp14="http://schemas.microsoft.com/office/word/2010/wordprocessingDrawing" xmlns:wp="http://schemas.openxmlformats.org/drawingml/2006/wordprocessingDrawing" xmlns:w10="urn:schemas-microsoft-com:office:word" xmlns:w="http://schemas.openxmlformats.org/wordprocessingml/2006/main" xmlns:w14="http://schemas.microsoft.com/office/word/2010/wordml" xmlns:w15="http://schemas.microsoft.com/office/word/2012/wordml" xmlns:w16cex="http://schemas.microsoft.com/office/word/2018/wordml/cex" xmlns:w16cid="http://schemas.microsoft.com/office/word/2016/wordml/cid" xmlns:w16="http://schemas.microsoft.com/office/word/2018/wordml" xmlns:w16du="http://schemas.microsoft.com/office/word/2023/wordml/word16du" xmlns:w16sdtdh="http://schemas.microsoft.com/office/word/2020/wordml/sdtdatahash" xmlns:w16se="http://schemas.microsoft.com/office/word/2015/wordml/symex" xmlns:wpg="http://schemas.microsoft.com/office/word/2010/wordprocessingGroup" xmlns:wpi="http://schemas.microsoft.com/office/word/2010/wordprocessingInk" xmlns:wne="http://schemas.microsoft.com/office/word/2006/wordml" xmlns:wps="http://schemas.microsoft.com/office/word/2010/wordprocessingShape" mc:Ignorable="w14 w15 w16se w16cid w16 w16cex w16sdtdh w16du wp14">
   <w:tbl>
     <w:tblPr>
       <w:tblStyle w:val="Tabellenraster"/>
-      <w:tblW w:w="0" w:type="auto"/>
-      <w:tblBorders>
-        <w:top w:val="none" w:sz="0" w:space="0" w:color="auto"/>
-        <w:left w:val="none" w:sz="0" w:space="0" w:color="auto"/>
-        <w:bottom w:val="none" w:sz="0" w:space="0" w:color="auto"/>
-        <w:right w:val="none" w:sz="0" w:space="0" w:color="auto"/>
-        <w:insideH w:val="none" w:sz="0" w:space="0" w:color="auto"/>
-        <w:insideV w:val="none" w:sz="0" w:space="0" w:color="auto"/>
-      </w:tblBorders>
+      <w:tblW w:w="10155" w:type="dxa"/>
+      <w:tblLayout w:type="fixed"/>
       <w:tblLook w:val="04A0" w:firstRow="1" w:lastRow="0" w:firstColumn="1" w:lastColumn="0" w:noHBand="0" w:noVBand="1"/>
     </w:tblPr>
     <w:tblGrid>
@@ -391,45 +407,51 @@
       <w:tc>
         <w:tcPr>
           <w:tcW w:w="5077" w:type="dxa"/>
+          <w:tcBorders>
+            <w:top w:val="nil"/>
+            <w:left w:val="nil"/>
+            <w:bottom w:val="nil"/>
+            <w:right w:val="nil"/>
+          </w:tcBorders>
         </w:tcPr>
         <w:p>
           <w:pPr>
             <w:pStyle w:val="songTitle"/>
+            <w:rPr>
+              <w:rFonts w:eastAsia="Aptos"/>
+            </w:rPr>
           </w:pPr>
           <w:r>
+            <w:rPr>
+              <w:rFonts w:eastAsia="Aptos"/>
+            </w:rPr>
             <w:t>{</w:t>
           </w:r>
           <w:proofErr w:type="gramStart"/>
           <w:r>
-            <w:t>songT</w:t>
-          </w:r>
-          <w:r>
-            <w:t>itle</w:t>
-          </w:r>
-          <w:r>
-            <w:t>}</w:t>
-          </w:r>
-          <w:r>
-            <w:t xml:space="preserve">   </w:t>
+            <w:rPr>
+              <w:rFonts w:eastAsia="Aptos"/>
+            </w:rPr>
+            <w:t xml:space="preserve">songTitle}   </w:t>
           </w:r>
           <w:proofErr w:type="gramEnd"/>
           <w:r>
-            <w:t>{</w:t>
-          </w:r>
-          <w:r>
-            <w:t>songS</w:t>
-          </w:r>
-          <w:r>
-            <w:t>ubTitle</w:t>
-          </w:r>
-          <w:r>
-            <w:t>}</w:t>
+            <w:rPr>
+              <w:rFonts w:eastAsia="Aptos"/>
+            </w:rPr>
+            <w:t>{songSubTitle}</w:t>
           </w:r>
         </w:p>
       </w:tc>
       <w:tc>
         <w:tcPr>
-          <w:tcW w:w="5078" w:type="dxa"/>
+          <w:tcW w:w="5077" w:type="dxa"/>
+          <w:tcBorders>
+            <w:top w:val="nil"/>
+            <w:left w:val="nil"/>
+            <w:bottom w:val="nil"/>
+            <w:right w:val="nil"/>
+          </w:tcBorders>
         </w:tcPr>
         <w:p>
           <w:pPr>
@@ -444,39 +466,116 @@
           </w:pPr>
           <w:r>
             <w:rPr>
+              <w:rFonts w:eastAsia="Aptos"/>
               <w:i/>
               <w:iCs/>
               <w:sz w:val="18"/>
               <w:szCs w:val="18"/>
             </w:rPr>
+            <w:t>{songComposer}</w:t>
+          </w:r>
+        </w:p>
+      </w:tc>
+    </w:tr>
+  </w:tbl>
+  <w:p>
+    <w:pPr>
+      <w:pStyle w:val="Kopfzeile"/>
+      <w:pBdr>
+        <w:bottom w:val="single" w:sz="6" w:space="1" w:color="000000"/>
+      </w:pBdr>
+      <w:rPr>
+        <w:sz w:val="6"/>
+        <w:szCs w:val="6"/>
+      </w:rPr>
+    </w:pPr>
+  </w:p>
+</w:hdr>
+</file>
+
+<file path=word/header3.xml><?xml version="1.0" encoding="utf-8"?>
+<w:hdr xmlns:wpc="http://schemas.microsoft.com/office/word/2010/wordprocessingCanvas" xmlns:cx="http://schemas.microsoft.com/office/drawing/2014/chartex" xmlns:cx1="http://schemas.microsoft.com/office/drawing/2015/9/8/chartex" xmlns:cx2="http://schemas.microsoft.com/office/drawing/2015/10/21/chartex" xmlns:cx3="http://schemas.microsoft.com/office/drawing/2016/5/9/chartex" xmlns:cx4="http://schemas.microsoft.com/office/drawing/2016/5/10/chartex" xmlns:cx5="http://schemas.microsoft.com/office/drawing/2016/5/11/chartex" xmlns:cx6="http://schemas.microsoft.com/office/drawing/2016/5/12/chartex" xmlns:cx7="http://schemas.microsoft.com/office/drawing/2016/5/13/chartex" xmlns:cx8="http://schemas.microsoft.com/office/drawing/2016/5/14/chartex" xmlns:mc="http://schemas.openxmlformats.org/markup-compatibility/2006" xmlns:aink="http://schemas.microsoft.com/office/drawing/2016/ink" xmlns:am3d="http://schemas.microsoft.com/office/drawing/2017/model3d" xmlns:o="urn:schemas-microsoft-com:office:office" xmlns:oel="http://schemas.microsoft.com/office/2019/extlst" xmlns:r="http://schemas.openxmlformats.org/officeDocument/2006/relationships" xmlns:m="http://schemas.openxmlformats.org/officeDocument/2006/math" xmlns:v="urn:schemas-microsoft-com:vml" xmlns:wp14="http://schemas.microsoft.com/office/word/2010/wordprocessingDrawing" xmlns:wp="http://schemas.openxmlformats.org/drawingml/2006/wordprocessingDrawing" xmlns:w10="urn:schemas-microsoft-com:office:word" xmlns:w="http://schemas.openxmlformats.org/wordprocessingml/2006/main" xmlns:w14="http://schemas.microsoft.com/office/word/2010/wordml" xmlns:w15="http://schemas.microsoft.com/office/word/2012/wordml" xmlns:w16cex="http://schemas.microsoft.com/office/word/2018/wordml/cex" xmlns:w16cid="http://schemas.microsoft.com/office/word/2016/wordml/cid" xmlns:w16="http://schemas.microsoft.com/office/word/2018/wordml" xmlns:w16du="http://schemas.microsoft.com/office/word/2023/wordml/word16du" xmlns:w16sdtdh="http://schemas.microsoft.com/office/word/2020/wordml/sdtdatahash" xmlns:w16se="http://schemas.microsoft.com/office/word/2015/wordml/symex" xmlns:wpg="http://schemas.microsoft.com/office/word/2010/wordprocessingGroup" xmlns:wpi="http://schemas.microsoft.com/office/word/2010/wordprocessingInk" xmlns:wne="http://schemas.microsoft.com/office/word/2006/wordml" xmlns:wps="http://schemas.microsoft.com/office/word/2010/wordprocessingShape" mc:Ignorable="w14 w15 w16se w16cid w16 w16cex w16sdtdh w16du wp14">
+  <w:tbl>
+    <w:tblPr>
+      <w:tblStyle w:val="Tabellenraster"/>
+      <w:tblW w:w="10155" w:type="dxa"/>
+      <w:tblLayout w:type="fixed"/>
+      <w:tblLook w:val="04A0" w:firstRow="1" w:lastRow="0" w:firstColumn="1" w:lastColumn="0" w:noHBand="0" w:noVBand="1"/>
+    </w:tblPr>
+    <w:tblGrid>
+      <w:gridCol w:w="5077"/>
+      <w:gridCol w:w="5078"/>
+    </w:tblGrid>
+    <w:tr>
+      <w:tc>
+        <w:tcPr>
+          <w:tcW w:w="5077" w:type="dxa"/>
+          <w:tcBorders>
+            <w:top w:val="nil"/>
+            <w:left w:val="nil"/>
+            <w:bottom w:val="nil"/>
+            <w:right w:val="nil"/>
+          </w:tcBorders>
+        </w:tcPr>
+        <w:p>
+          <w:pPr>
+            <w:pStyle w:val="songTitle"/>
+            <w:rPr>
+              <w:rFonts w:eastAsia="Aptos"/>
+            </w:rPr>
+          </w:pPr>
+          <w:r>
+            <w:rPr>
+              <w:rFonts w:eastAsia="Aptos"/>
+            </w:rPr>
             <w:t>{</w:t>
           </w:r>
+          <w:proofErr w:type="gramStart"/>
           <w:r>
+            <w:rPr>
+              <w:rFonts w:eastAsia="Aptos"/>
+            </w:rPr>
+            <w:t xml:space="preserve">songTitle}   </w:t>
+          </w:r>
+          <w:proofErr w:type="gramEnd"/>
+          <w:r>
+            <w:rPr>
+              <w:rFonts w:eastAsia="Aptos"/>
+            </w:rPr>
+            <w:t>{songSubTitle}</w:t>
+          </w:r>
+        </w:p>
+      </w:tc>
+      <w:tc>
+        <w:tcPr>
+          <w:tcW w:w="5077" w:type="dxa"/>
+          <w:tcBorders>
+            <w:top w:val="nil"/>
+            <w:left w:val="nil"/>
+            <w:bottom w:val="nil"/>
+            <w:right w:val="nil"/>
+          </w:tcBorders>
+        </w:tcPr>
+        <w:p>
+          <w:pPr>
+            <w:pStyle w:val="Kopfzeile"/>
+            <w:jc w:val="right"/>
             <w:rPr>
               <w:i/>
               <w:iCs/>
               <w:sz w:val="18"/>
               <w:szCs w:val="18"/>
             </w:rPr>
-            <w:t>songC</w:t>
-          </w:r>
+          </w:pPr>
           <w:r>
             <w:rPr>
+              <w:rFonts w:eastAsia="Aptos"/>
               <w:i/>
               <w:iCs/>
               <w:sz w:val="18"/>
               <w:szCs w:val="18"/>
             </w:rPr>
-            <w:t>omposer</w:t>
-          </w:r>
-          <w:r>
-            <w:rPr>
-              <w:i/>
-              <w:iCs/>
-              <w:sz w:val="18"/>
-              <w:szCs w:val="18"/>
-            </w:rPr>
-            <w:t>}</w:t>
+            <w:t>{songComposer}</w:t>
           </w:r>
         </w:p>
       </w:tc>
@@ -486,7 +585,7 @@
     <w:pPr>
       <w:pStyle w:val="Kopfzeile"/>
       <w:pBdr>
-        <w:bottom w:val="single" w:sz="6" w:space="1" w:color="auto"/>
+        <w:bottom w:val="single" w:sz="6" w:space="1" w:color="000000"/>
       </w:pBdr>
       <w:rPr>
         <w:sz w:val="6"/>
@@ -495,6 +594,10 @@
     </w:pPr>
   </w:p>
 </w:hdr>
+</file>
+
+<file path=word/numbering.xml><?xml version="1.0" encoding="utf-8"?>
+<w:numbering xmlns:wpc="http://schemas.microsoft.com/office/word/2010/wordprocessingCanvas" xmlns:cx="http://schemas.microsoft.com/office/drawing/2014/chartex" xmlns:cx1="http://schemas.microsoft.com/office/drawing/2015/9/8/chartex" xmlns:cx2="http://schemas.microsoft.com/office/drawing/2015/10/21/chartex" xmlns:cx3="http://schemas.microsoft.com/office/drawing/2016/5/9/chartex" xmlns:cx4="http://schemas.microsoft.com/office/drawing/2016/5/10/chartex" xmlns:cx5="http://schemas.microsoft.com/office/drawing/2016/5/11/chartex" xmlns:cx6="http://schemas.microsoft.com/office/drawing/2016/5/12/chartex" xmlns:cx7="http://schemas.microsoft.com/office/drawing/2016/5/13/chartex" xmlns:cx8="http://schemas.microsoft.com/office/drawing/2016/5/14/chartex" xmlns:mc="http://schemas.openxmlformats.org/markup-compatibility/2006" xmlns:aink="http://schemas.microsoft.com/office/drawing/2016/ink" xmlns:am3d="http://schemas.microsoft.com/office/drawing/2017/model3d" xmlns:o="urn:schemas-microsoft-com:office:office" xmlns:oel="http://schemas.microsoft.com/office/2019/extlst" xmlns:r="http://schemas.openxmlformats.org/officeDocument/2006/relationships" xmlns:m="http://schemas.openxmlformats.org/officeDocument/2006/math" xmlns:v="urn:schemas-microsoft-com:vml" xmlns:wp14="http://schemas.microsoft.com/office/word/2010/wordprocessingDrawing" xmlns:wp="http://schemas.openxmlformats.org/drawingml/2006/wordprocessingDrawing" xmlns:w10="urn:schemas-microsoft-com:office:word" xmlns:w="http://schemas.openxmlformats.org/wordprocessingml/2006/main" xmlns:w14="http://schemas.microsoft.com/office/word/2010/wordml" xmlns:w15="http://schemas.microsoft.com/office/word/2012/wordml" xmlns:w16cex="http://schemas.microsoft.com/office/word/2018/wordml/cex" xmlns:w16cid="http://schemas.microsoft.com/office/word/2016/wordml/cid" xmlns:w16="http://schemas.microsoft.com/office/word/2018/wordml" xmlns:w16du="http://schemas.microsoft.com/office/word/2023/wordml/word16du" xmlns:w16sdtdh="http://schemas.microsoft.com/office/word/2020/wordml/sdtdatahash" xmlns:w16se="http://schemas.microsoft.com/office/word/2015/wordml/symex" xmlns:wpg="http://schemas.microsoft.com/office/word/2010/wordprocessingGroup" xmlns:wpi="http://schemas.microsoft.com/office/word/2010/wordprocessingInk" xmlns:wne="http://schemas.microsoft.com/office/word/2006/wordml" xmlns:wps="http://schemas.microsoft.com/office/word/2010/wordprocessingShape" mc:Ignorable="w14 w15 w16se w16cid w16 w16cex w16sdtdh w16du wp14"/>
 </file>
 
 <file path=word/styles.xml><?xml version="1.0" encoding="utf-8"?>
@@ -512,7 +615,7 @@
     </w:rPrDefault>
     <w:pPrDefault>
       <w:pPr>
-        <w:spacing w:after="160" w:line="278" w:lineRule="auto"/>
+        <w:suppressAutoHyphens/>
       </w:pPr>
     </w:pPrDefault>
   </w:docDefaults>
@@ -897,10 +1000,7 @@
   <w:style w:type="paragraph" w:default="1" w:styleId="Standard">
     <w:name w:val="Normal"/>
     <w:qFormat/>
-    <w:rsid w:val="004A4B3B"/>
-    <w:pPr>
-      <w:spacing w:after="0" w:line="240" w:lineRule="auto"/>
-    </w:pPr>
+    <w:rsid w:val="004F6617"/>
     <w:rPr>
       <w:rFonts w:ascii="Consolas" w:hAnsi="Consolas"/>
     </w:rPr>
@@ -911,6 +1011,7 @@
     <w:next w:val="Standard"/>
     <w:link w:val="berschrift1Zchn"/>
     <w:uiPriority w:val="9"/>
+    <w:qFormat/>
     <w:rsid w:val="00F110AE"/>
     <w:pPr>
       <w:keepNext/>
@@ -933,6 +1034,7 @@
     <w:uiPriority w:val="9"/>
     <w:semiHidden/>
     <w:unhideWhenUsed/>
+    <w:qFormat/>
     <w:rsid w:val="00F110AE"/>
     <w:pPr>
       <w:keepNext/>
@@ -1132,6 +1234,7 @@
     <w:basedOn w:val="Absatz-Standardschriftart"/>
     <w:link w:val="berschrift1"/>
     <w:uiPriority w:val="9"/>
+    <w:qFormat/>
     <w:rsid w:val="00F110AE"/>
     <w:rPr>
       <w:rFonts w:asciiTheme="majorHAnsi" w:eastAsiaTheme="majorEastAsia" w:hAnsiTheme="majorHAnsi" w:cstheme="majorBidi"/>
@@ -1146,6 +1249,7 @@
     <w:link w:val="berschrift2"/>
     <w:uiPriority w:val="9"/>
     <w:semiHidden/>
+    <w:qFormat/>
     <w:rsid w:val="00F110AE"/>
     <w:rPr>
       <w:rFonts w:asciiTheme="majorHAnsi" w:eastAsiaTheme="majorEastAsia" w:hAnsiTheme="majorHAnsi" w:cstheme="majorBidi"/>
@@ -1160,6 +1264,7 @@
     <w:link w:val="berschrift3"/>
     <w:uiPriority w:val="9"/>
     <w:semiHidden/>
+    <w:qFormat/>
     <w:rsid w:val="00F110AE"/>
     <w:rPr>
       <w:rFonts w:eastAsiaTheme="majorEastAsia" w:cstheme="majorBidi"/>
@@ -1174,6 +1279,7 @@
     <w:link w:val="berschrift4"/>
     <w:uiPriority w:val="9"/>
     <w:semiHidden/>
+    <w:qFormat/>
     <w:rsid w:val="00F110AE"/>
     <w:rPr>
       <w:rFonts w:eastAsiaTheme="majorEastAsia" w:cstheme="majorBidi"/>
@@ -1188,6 +1294,7 @@
     <w:link w:val="berschrift5"/>
     <w:uiPriority w:val="9"/>
     <w:semiHidden/>
+    <w:qFormat/>
     <w:rsid w:val="00F110AE"/>
     <w:rPr>
       <w:rFonts w:eastAsiaTheme="majorEastAsia" w:cstheme="majorBidi"/>
@@ -1200,6 +1307,7 @@
     <w:link w:val="berschrift6"/>
     <w:uiPriority w:val="9"/>
     <w:semiHidden/>
+    <w:qFormat/>
     <w:rsid w:val="00F110AE"/>
     <w:rPr>
       <w:rFonts w:eastAsiaTheme="majorEastAsia" w:cstheme="majorBidi"/>
@@ -1214,6 +1322,7 @@
     <w:link w:val="berschrift7"/>
     <w:uiPriority w:val="9"/>
     <w:semiHidden/>
+    <w:qFormat/>
     <w:rsid w:val="00F110AE"/>
     <w:rPr>
       <w:rFonts w:eastAsiaTheme="majorEastAsia" w:cstheme="majorBidi"/>
@@ -1226,6 +1335,7 @@
     <w:link w:val="berschrift8"/>
     <w:uiPriority w:val="9"/>
     <w:semiHidden/>
+    <w:qFormat/>
     <w:rsid w:val="00F110AE"/>
     <w:rPr>
       <w:rFonts w:eastAsiaTheme="majorEastAsia" w:cstheme="majorBidi"/>
@@ -1240,29 +1350,11 @@
     <w:link w:val="berschrift9"/>
     <w:uiPriority w:val="9"/>
     <w:semiHidden/>
+    <w:qFormat/>
     <w:rsid w:val="00F110AE"/>
     <w:rPr>
       <w:rFonts w:eastAsiaTheme="majorEastAsia" w:cstheme="majorBidi"/>
       <w:color w:val="272727" w:themeColor="text1" w:themeTint="D8"/>
-    </w:rPr>
-  </w:style>
-  <w:style w:type="paragraph" w:styleId="Titel">
-    <w:name w:val="Title"/>
-    <w:basedOn w:val="Standard"/>
-    <w:next w:val="Standard"/>
-    <w:link w:val="TitelZchn"/>
-    <w:uiPriority w:val="10"/>
-    <w:rsid w:val="00F110AE"/>
-    <w:pPr>
-      <w:spacing w:after="80"/>
-      <w:contextualSpacing/>
-    </w:pPr>
-    <w:rPr>
-      <w:rFonts w:asciiTheme="majorHAnsi" w:eastAsiaTheme="majorEastAsia" w:hAnsiTheme="majorHAnsi" w:cstheme="majorBidi"/>
-      <w:spacing w:val="-10"/>
-      <w:kern w:val="28"/>
-      <w:sz w:val="56"/>
-      <w:szCs w:val="56"/>
     </w:rPr>
   </w:style>
   <w:style w:type="character" w:customStyle="1" w:styleId="TitelZchn">
@@ -1270,27 +1362,23 @@
     <w:basedOn w:val="Absatz-Standardschriftart"/>
     <w:link w:val="Titel"/>
     <w:uiPriority w:val="10"/>
+    <w:qFormat/>
     <w:rsid w:val="00F110AE"/>
     <w:rPr>
       <w:rFonts w:asciiTheme="majorHAnsi" w:eastAsiaTheme="majorEastAsia" w:hAnsiTheme="majorHAnsi" w:cstheme="majorBidi"/>
       <w:spacing w:val="-10"/>
-      <w:kern w:val="28"/>
+      <w:kern w:val="2"/>
       <w:sz w:val="56"/>
       <w:szCs w:val="56"/>
     </w:rPr>
   </w:style>
-  <w:style w:type="paragraph" w:styleId="Untertitel">
-    <w:name w:val="Subtitle"/>
-    <w:basedOn w:val="Standard"/>
-    <w:next w:val="Standard"/>
-    <w:link w:val="UntertitelZchn"/>
+  <w:style w:type="character" w:customStyle="1" w:styleId="UntertitelZchn">
+    <w:name w:val="Untertitel Zchn"/>
+    <w:basedOn w:val="Absatz-Standardschriftart"/>
+    <w:link w:val="Untertitel"/>
     <w:uiPriority w:val="11"/>
-    <w:rsid w:val="00F110AE"/>
-    <w:pPr>
-      <w:numPr>
-        <w:ilvl w:val="1"/>
-      </w:numPr>
-    </w:pPr>
+    <w:qFormat/>
+    <w:rsid w:val="00F110AE"/>
     <w:rPr>
       <w:rFonts w:eastAsiaTheme="majorEastAsia" w:cstheme="majorBidi"/>
       <w:color w:val="595959" w:themeColor="text1" w:themeTint="A6"/>
@@ -1299,11 +1387,350 @@
       <w:szCs w:val="28"/>
     </w:rPr>
   </w:style>
-  <w:style w:type="character" w:customStyle="1" w:styleId="UntertitelZchn">
-    <w:name w:val="Untertitel Zchn"/>
+  <w:style w:type="character" w:customStyle="1" w:styleId="ZitatZchn">
+    <w:name w:val="Zitat Zchn"/>
     <w:basedOn w:val="Absatz-Standardschriftart"/>
-    <w:link w:val="Untertitel"/>
+    <w:link w:val="Zitat"/>
+    <w:uiPriority w:val="29"/>
+    <w:qFormat/>
+    <w:rsid w:val="00F110AE"/>
+    <w:rPr>
+      <w:i/>
+      <w:iCs/>
+      <w:color w:val="404040" w:themeColor="text1" w:themeTint="BF"/>
+    </w:rPr>
+  </w:style>
+  <w:style w:type="character" w:styleId="IntensiveHervorhebung">
+    <w:name w:val="Intense Emphasis"/>
+    <w:basedOn w:val="Absatz-Standardschriftart"/>
+    <w:uiPriority w:val="21"/>
+    <w:qFormat/>
+    <w:rsid w:val="00F110AE"/>
+    <w:rPr>
+      <w:i/>
+      <w:iCs/>
+      <w:color w:val="0F4761" w:themeColor="accent1" w:themeShade="BF"/>
+    </w:rPr>
+  </w:style>
+  <w:style w:type="character" w:customStyle="1" w:styleId="IntensivesZitatZchn">
+    <w:name w:val="Intensives Zitat Zchn"/>
+    <w:basedOn w:val="Absatz-Standardschriftart"/>
+    <w:link w:val="IntensivesZitat"/>
+    <w:uiPriority w:val="30"/>
+    <w:qFormat/>
+    <w:rsid w:val="00F110AE"/>
+    <w:rPr>
+      <w:i/>
+      <w:iCs/>
+      <w:color w:val="0F4761" w:themeColor="accent1" w:themeShade="BF"/>
+    </w:rPr>
+  </w:style>
+  <w:style w:type="character" w:styleId="IntensiverVerweis">
+    <w:name w:val="Intense Reference"/>
+    <w:basedOn w:val="Absatz-Standardschriftart"/>
+    <w:uiPriority w:val="32"/>
+    <w:qFormat/>
+    <w:rsid w:val="00F110AE"/>
+    <w:rPr>
+      <w:b/>
+      <w:bCs/>
+      <w:smallCaps/>
+      <w:color w:val="0F4761" w:themeColor="accent1" w:themeShade="BF"/>
+      <w:spacing w:val="5"/>
+    </w:rPr>
+  </w:style>
+  <w:style w:type="character" w:customStyle="1" w:styleId="KopfzeileZchn">
+    <w:name w:val="Kopfzeile Zchn"/>
+    <w:basedOn w:val="Absatz-Standardschriftart"/>
+    <w:link w:val="Kopfzeile"/>
+    <w:uiPriority w:val="99"/>
+    <w:qFormat/>
+    <w:rsid w:val="00F110AE"/>
+  </w:style>
+  <w:style w:type="character" w:customStyle="1" w:styleId="FuzeileZchn">
+    <w:name w:val="Fußzeile Zchn"/>
+    <w:basedOn w:val="Absatz-Standardschriftart"/>
+    <w:link w:val="Fuzeile"/>
+    <w:uiPriority w:val="99"/>
+    <w:qFormat/>
+    <w:rsid w:val="00F110AE"/>
+  </w:style>
+  <w:style w:type="character" w:customStyle="1" w:styleId="songTitleZchn">
+    <w:name w:val="songTitle Zchn"/>
+    <w:basedOn w:val="berschrift1Zchn"/>
+    <w:link w:val="songTitle"/>
+    <w:qFormat/>
+    <w:rsid w:val="007876D3"/>
+    <w:rPr>
+      <w:rFonts w:asciiTheme="majorHAnsi" w:eastAsiaTheme="majorEastAsia" w:hAnsiTheme="majorHAnsi" w:cstheme="majorBidi"/>
+      <w:color w:val="0F4761" w:themeColor="accent1" w:themeShade="BF"/>
+      <w:sz w:val="28"/>
+      <w:szCs w:val="40"/>
+    </w:rPr>
+  </w:style>
+  <w:style w:type="character" w:customStyle="1" w:styleId="songTextZchn">
+    <w:name w:val="songText Zchn"/>
+    <w:basedOn w:val="Absatz-Standardschriftart"/>
+    <w:link w:val="songText"/>
+    <w:qFormat/>
+    <w:rsid w:val="00375662"/>
+    <w:rPr>
+      <w:rFonts w:ascii="Consolas" w:hAnsi="Consolas"/>
+    </w:rPr>
+  </w:style>
+  <w:style w:type="character" w:customStyle="1" w:styleId="songChordsZchn">
+    <w:name w:val="songChords Zchn"/>
+    <w:basedOn w:val="Absatz-Standardschriftart"/>
+    <w:link w:val="songChords"/>
+    <w:qFormat/>
+    <w:rsid w:val="004B4F1C"/>
+    <w:rPr>
+      <w:rFonts w:ascii="Consolas" w:hAnsi="Consolas"/>
+      <w:color w:val="0070C0"/>
+    </w:rPr>
+  </w:style>
+  <w:style w:type="character" w:customStyle="1" w:styleId="songCommentZchn">
+    <w:name w:val="songComment Zchn"/>
+    <w:basedOn w:val="songChordsZchn"/>
+    <w:link w:val="songComment"/>
+    <w:qFormat/>
+    <w:rsid w:val="006A4D79"/>
+    <w:rPr>
+      <w:rFonts w:ascii="Consolas" w:hAnsi="Consolas"/>
+      <w:i/>
+      <w:iCs/>
+      <w:color w:val="808080" w:themeColor="background1" w:themeShade="80"/>
+      <w:sz w:val="20"/>
+      <w:szCs w:val="20"/>
+    </w:rPr>
+  </w:style>
+  <w:style w:type="character" w:customStyle="1" w:styleId="songSectionBeginZchn">
+    <w:name w:val="songSectionBegin Zchn"/>
+    <w:basedOn w:val="songCommentZchn"/>
+    <w:link w:val="songSectionBegin"/>
+    <w:qFormat/>
+    <w:rsid w:val="00D50D87"/>
+    <w:rPr>
+      <w:rFonts w:ascii="Consolas" w:hAnsi="Consolas"/>
+      <w:b/>
+      <w:bCs/>
+      <w:i w:val="0"/>
+      <w:iCs w:val="0"/>
+      <w:color w:val="FF0000"/>
+      <w:sz w:val="20"/>
+      <w:szCs w:val="20"/>
+    </w:rPr>
+  </w:style>
+  <w:style w:type="character" w:styleId="SchwacherVerweis">
+    <w:name w:val="Subtle Reference"/>
+    <w:basedOn w:val="Absatz-Standardschriftart"/>
+    <w:uiPriority w:val="31"/>
+    <w:qFormat/>
+    <w:rsid w:val="00EA13A7"/>
+    <w:rPr>
+      <w:smallCaps/>
+      <w:color w:val="5A5A5A" w:themeColor="text1" w:themeTint="A5"/>
+    </w:rPr>
+  </w:style>
+  <w:style w:type="character" w:customStyle="1" w:styleId="subTitleZchn">
+    <w:name w:val="subTitle Zchn"/>
+    <w:basedOn w:val="songCommentZchn"/>
+    <w:qFormat/>
+    <w:rsid w:val="00F87694"/>
+    <w:rPr>
+      <w:rFonts w:ascii="Consolas" w:hAnsi="Consolas"/>
+      <w:i/>
+      <w:iCs/>
+      <w:color w:val="808080" w:themeColor="background1" w:themeShade="80"/>
+      <w:sz w:val="20"/>
+      <w:szCs w:val="20"/>
+    </w:rPr>
+  </w:style>
+  <w:style w:type="character" w:customStyle="1" w:styleId="songComposerZchn">
+    <w:name w:val="songComposer Zchn"/>
+    <w:basedOn w:val="songCommentZchn"/>
+    <w:link w:val="songComposer"/>
+    <w:qFormat/>
+    <w:rsid w:val="00F87694"/>
+    <w:rPr>
+      <w:rFonts w:ascii="Consolas" w:hAnsi="Consolas"/>
+      <w:i/>
+      <w:iCs/>
+      <w:color w:val="808080" w:themeColor="background1" w:themeShade="80"/>
+      <w:sz w:val="20"/>
+      <w:szCs w:val="20"/>
+    </w:rPr>
+  </w:style>
+  <w:style w:type="character" w:customStyle="1" w:styleId="songCopyrightZchn">
+    <w:name w:val="songCopyright Zchn"/>
+    <w:basedOn w:val="songCommentZchn"/>
+    <w:link w:val="songCopyright"/>
+    <w:qFormat/>
+    <w:rsid w:val="007B73AA"/>
+    <w:rPr>
+      <w:rFonts w:ascii="Consolas" w:hAnsi="Consolas"/>
+      <w:i w:val="0"/>
+      <w:iCs w:val="0"/>
+      <w:color w:val="808080" w:themeColor="background1" w:themeShade="80"/>
+      <w:sz w:val="20"/>
+      <w:szCs w:val="20"/>
+    </w:rPr>
+  </w:style>
+  <w:style w:type="character" w:customStyle="1" w:styleId="songYearZchn">
+    <w:name w:val="songYear Zchn"/>
+    <w:basedOn w:val="songCommentZchn"/>
+    <w:link w:val="songYear"/>
+    <w:qFormat/>
+    <w:rsid w:val="004E65C7"/>
+    <w:rPr>
+      <w:rFonts w:ascii="Consolas" w:hAnsi="Consolas"/>
+      <w:i/>
+      <w:iCs/>
+      <w:color w:val="808080" w:themeColor="background1" w:themeShade="80"/>
+      <w:sz w:val="20"/>
+      <w:szCs w:val="20"/>
+    </w:rPr>
+  </w:style>
+  <w:style w:type="character" w:customStyle="1" w:styleId="songKeyZchn">
+    <w:name w:val="songKey Zchn"/>
+    <w:basedOn w:val="songCommentZchn"/>
+    <w:link w:val="songKey"/>
+    <w:qFormat/>
+    <w:rsid w:val="004E65C7"/>
+    <w:rPr>
+      <w:rFonts w:ascii="Consolas" w:hAnsi="Consolas"/>
+      <w:i/>
+      <w:iCs/>
+      <w:color w:val="808080" w:themeColor="background1" w:themeShade="80"/>
+      <w:sz w:val="20"/>
+      <w:szCs w:val="20"/>
+    </w:rPr>
+  </w:style>
+  <w:style w:type="character" w:customStyle="1" w:styleId="songTimeZchn">
+    <w:name w:val="songTime Zchn"/>
+    <w:basedOn w:val="songCommentZchn"/>
+    <w:link w:val="songTime"/>
+    <w:qFormat/>
+    <w:rsid w:val="004E65C7"/>
+    <w:rPr>
+      <w:rFonts w:ascii="Consolas" w:hAnsi="Consolas"/>
+      <w:i/>
+      <w:iCs/>
+      <w:color w:val="808080" w:themeColor="background1" w:themeShade="80"/>
+      <w:sz w:val="20"/>
+      <w:szCs w:val="20"/>
+    </w:rPr>
+  </w:style>
+  <w:style w:type="character" w:customStyle="1" w:styleId="songTempoZchn">
+    <w:name w:val="songTempo Zchn"/>
+    <w:basedOn w:val="songCommentZchn"/>
+    <w:link w:val="songTempo"/>
+    <w:qFormat/>
+    <w:rsid w:val="004E65C7"/>
+    <w:rPr>
+      <w:rFonts w:ascii="Consolas" w:hAnsi="Consolas"/>
+      <w:i/>
+      <w:iCs/>
+      <w:color w:val="808080" w:themeColor="background1" w:themeShade="80"/>
+      <w:sz w:val="20"/>
+      <w:szCs w:val="20"/>
+    </w:rPr>
+  </w:style>
+  <w:style w:type="character" w:customStyle="1" w:styleId="songCapoZchn">
+    <w:name w:val="songCapo Zchn"/>
+    <w:basedOn w:val="songCommentZchn"/>
+    <w:link w:val="songCapo"/>
+    <w:qFormat/>
+    <w:rsid w:val="004E65C7"/>
+    <w:rPr>
+      <w:rFonts w:ascii="Consolas" w:hAnsi="Consolas"/>
+      <w:i/>
+      <w:iCs/>
+      <w:color w:val="808080" w:themeColor="background1" w:themeShade="80"/>
+      <w:sz w:val="20"/>
+      <w:szCs w:val="20"/>
+    </w:rPr>
+  </w:style>
+  <w:style w:type="paragraph" w:customStyle="1" w:styleId="berschrift">
+    <w:name w:val="Überschrift"/>
+    <w:basedOn w:val="Standard"/>
+    <w:next w:val="Textkrper"/>
+    <w:qFormat/>
+    <w:pPr>
+      <w:keepNext/>
+      <w:spacing w:before="240" w:after="120"/>
+    </w:pPr>
+    <w:rPr>
+      <w:rFonts w:ascii="Liberation Sans" w:eastAsia="Microsoft YaHei" w:hAnsi="Liberation Sans" w:cs="Lucida Sans"/>
+      <w:sz w:val="28"/>
+      <w:szCs w:val="28"/>
+    </w:rPr>
+  </w:style>
+  <w:style w:type="paragraph" w:styleId="Textkrper">
+    <w:name w:val="Body Text"/>
+    <w:basedOn w:val="Standard"/>
+    <w:pPr>
+      <w:spacing w:after="140" w:line="276" w:lineRule="auto"/>
+    </w:pPr>
+  </w:style>
+  <w:style w:type="paragraph" w:styleId="Liste">
+    <w:name w:val="List"/>
+    <w:basedOn w:val="Textkrper"/>
+    <w:rPr>
+      <w:rFonts w:cs="Lucida Sans"/>
+    </w:rPr>
+  </w:style>
+  <w:style w:type="paragraph" w:styleId="Beschriftung">
+    <w:name w:val="caption"/>
+    <w:basedOn w:val="Standard"/>
+    <w:qFormat/>
+    <w:pPr>
+      <w:suppressLineNumbers/>
+      <w:spacing w:before="120" w:after="120"/>
+    </w:pPr>
+    <w:rPr>
+      <w:rFonts w:cs="Lucida Sans"/>
+      <w:i/>
+      <w:iCs/>
+    </w:rPr>
+  </w:style>
+  <w:style w:type="paragraph" w:customStyle="1" w:styleId="Verzeichnis">
+    <w:name w:val="Verzeichnis"/>
+    <w:basedOn w:val="Standard"/>
+    <w:qFormat/>
+    <w:pPr>
+      <w:suppressLineNumbers/>
+    </w:pPr>
+    <w:rPr>
+      <w:rFonts w:cs="Lucida Sans"/>
+    </w:rPr>
+  </w:style>
+  <w:style w:type="paragraph" w:styleId="Titel">
+    <w:name w:val="Title"/>
+    <w:basedOn w:val="Standard"/>
+    <w:next w:val="Standard"/>
+    <w:link w:val="TitelZchn"/>
+    <w:uiPriority w:val="10"/>
+    <w:qFormat/>
+    <w:rsid w:val="00F110AE"/>
+    <w:pPr>
+      <w:spacing w:after="80"/>
+      <w:contextualSpacing/>
+    </w:pPr>
+    <w:rPr>
+      <w:rFonts w:asciiTheme="majorHAnsi" w:eastAsiaTheme="majorEastAsia" w:hAnsiTheme="majorHAnsi" w:cstheme="majorBidi"/>
+      <w:spacing w:val="-10"/>
+      <w:sz w:val="56"/>
+      <w:szCs w:val="56"/>
+    </w:rPr>
+  </w:style>
+  <w:style w:type="paragraph" w:styleId="Untertitel">
+    <w:name w:val="Subtitle"/>
+    <w:basedOn w:val="Standard"/>
+    <w:next w:val="Standard"/>
+    <w:link w:val="UntertitelZchn"/>
     <w:uiPriority w:val="11"/>
+    <w:qFormat/>
     <w:rsid w:val="00F110AE"/>
     <w:rPr>
       <w:rFonts w:eastAsiaTheme="majorEastAsia" w:cstheme="majorBidi"/>
@@ -1319,6 +1746,7 @@
     <w:next w:val="Standard"/>
     <w:link w:val="ZitatZchn"/>
     <w:uiPriority w:val="29"/>
+    <w:qFormat/>
     <w:rsid w:val="00F110AE"/>
     <w:pPr>
       <w:spacing w:before="160"/>
@@ -1330,38 +1758,16 @@
       <w:color w:val="404040" w:themeColor="text1" w:themeTint="BF"/>
     </w:rPr>
   </w:style>
-  <w:style w:type="character" w:customStyle="1" w:styleId="ZitatZchn">
-    <w:name w:val="Zitat Zchn"/>
-    <w:basedOn w:val="Absatz-Standardschriftart"/>
-    <w:link w:val="Zitat"/>
-    <w:uiPriority w:val="29"/>
-    <w:rsid w:val="00F110AE"/>
-    <w:rPr>
-      <w:i/>
-      <w:iCs/>
-      <w:color w:val="404040" w:themeColor="text1" w:themeTint="BF"/>
-    </w:rPr>
-  </w:style>
   <w:style w:type="paragraph" w:styleId="Listenabsatz">
     <w:name w:val="List Paragraph"/>
     <w:basedOn w:val="Standard"/>
     <w:uiPriority w:val="34"/>
+    <w:qFormat/>
     <w:rsid w:val="00F110AE"/>
     <w:pPr>
       <w:ind w:left="720"/>
       <w:contextualSpacing/>
     </w:pPr>
-  </w:style>
-  <w:style w:type="character" w:styleId="IntensiveHervorhebung">
-    <w:name w:val="Intense Emphasis"/>
-    <w:basedOn w:val="Absatz-Standardschriftart"/>
-    <w:uiPriority w:val="21"/>
-    <w:rsid w:val="00F110AE"/>
-    <w:rPr>
-      <w:i/>
-      <w:iCs/>
-      <w:color w:val="0F4761" w:themeColor="accent1" w:themeShade="BF"/>
-    </w:rPr>
   </w:style>
   <w:style w:type="paragraph" w:styleId="IntensivesZitat">
     <w:name w:val="Intense Quote"/>
@@ -1369,6 +1775,7 @@
     <w:next w:val="Standard"/>
     <w:link w:val="IntensivesZitatZchn"/>
     <w:uiPriority w:val="30"/>
+    <w:qFormat/>
     <w:rsid w:val="00F110AE"/>
     <w:pPr>
       <w:pBdr>
@@ -1385,34 +1792,13 @@
       <w:color w:val="0F4761" w:themeColor="accent1" w:themeShade="BF"/>
     </w:rPr>
   </w:style>
-  <w:style w:type="character" w:customStyle="1" w:styleId="IntensivesZitatZchn">
-    <w:name w:val="Intensives Zitat Zchn"/>
-    <w:basedOn w:val="Absatz-Standardschriftart"/>
-    <w:link w:val="IntensivesZitat"/>
-    <w:uiPriority w:val="30"/>
-    <w:rsid w:val="00F110AE"/>
-    <w:rPr>
-      <w:i/>
-      <w:iCs/>
-      <w:color w:val="0F4761" w:themeColor="accent1" w:themeShade="BF"/>
-    </w:rPr>
-  </w:style>
-  <w:style w:type="character" w:styleId="IntensiverVerweis">
-    <w:name w:val="Intense Reference"/>
-    <w:basedOn w:val="Absatz-Standardschriftart"/>
-    <w:uiPriority w:val="32"/>
-    <w:rsid w:val="00F110AE"/>
-    <w:rPr>
-      <w:b/>
-      <w:bCs/>
-      <w:smallCaps/>
-      <w:color w:val="0F4761" w:themeColor="accent1" w:themeShade="BF"/>
-      <w:spacing w:val="5"/>
-    </w:rPr>
+  <w:style w:type="paragraph" w:customStyle="1" w:styleId="HeaderandFooter">
+    <w:name w:val="Header and Footer"/>
+    <w:basedOn w:val="Standard"/>
+    <w:qFormat/>
   </w:style>
   <w:style w:type="paragraph" w:styleId="Kopfzeile">
     <w:name w:val="header"/>
-    <w:aliases w:val="SongAuthor"/>
     <w:basedOn w:val="Standard"/>
     <w:link w:val="KopfzeileZchn"/>
     <w:uiPriority w:val="99"/>
@@ -1425,14 +1811,6 @@
       </w:tabs>
     </w:pPr>
   </w:style>
-  <w:style w:type="character" w:customStyle="1" w:styleId="KopfzeileZchn">
-    <w:name w:val="Kopfzeile Zchn"/>
-    <w:aliases w:val="SongAuthor Zchn"/>
-    <w:basedOn w:val="Absatz-Standardschriftart"/>
-    <w:link w:val="Kopfzeile"/>
-    <w:uiPriority w:val="99"/>
-    <w:rsid w:val="00F110AE"/>
-  </w:style>
   <w:style w:type="paragraph" w:styleId="Fuzeile">
     <w:name w:val="footer"/>
     <w:basedOn w:val="Standard"/>
@@ -1447,21 +1825,134 @@
       </w:tabs>
     </w:pPr>
   </w:style>
-  <w:style w:type="character" w:customStyle="1" w:styleId="FuzeileZchn">
-    <w:name w:val="Fußzeile Zchn"/>
-    <w:basedOn w:val="Absatz-Standardschriftart"/>
-    <w:link w:val="Fuzeile"/>
-    <w:uiPriority w:val="99"/>
-    <w:rsid w:val="00F110AE"/>
+  <w:style w:type="paragraph" w:styleId="KeinLeerraum">
+    <w:name w:val="No Spacing"/>
+    <w:uiPriority w:val="1"/>
+    <w:qFormat/>
+    <w:rsid w:val="00EA13A7"/>
+    <w:rPr>
+      <w:rFonts w:ascii="Consolas" w:hAnsi="Consolas"/>
+    </w:rPr>
+  </w:style>
+  <w:style w:type="paragraph" w:customStyle="1" w:styleId="songTitle">
+    <w:name w:val="songTitle"/>
+    <w:basedOn w:val="Standard"/>
+    <w:link w:val="songTitleZchn"/>
+    <w:qFormat/>
+    <w:rsid w:val="007876D3"/>
+    <w:rPr>
+      <w:rFonts w:asciiTheme="majorHAnsi" w:hAnsiTheme="majorHAnsi"/>
+      <w:sz w:val="28"/>
+    </w:rPr>
+  </w:style>
+  <w:style w:type="paragraph" w:customStyle="1" w:styleId="songText">
+    <w:name w:val="songText"/>
+    <w:basedOn w:val="Standard"/>
+    <w:link w:val="songTextZchn"/>
+    <w:qFormat/>
+    <w:rsid w:val="00375662"/>
+  </w:style>
+  <w:style w:type="paragraph" w:customStyle="1" w:styleId="songChords">
+    <w:name w:val="songChords"/>
+    <w:basedOn w:val="Standard"/>
+    <w:link w:val="songChordsZchn"/>
+    <w:qFormat/>
+    <w:rsid w:val="004B4F1C"/>
+    <w:rPr>
+      <w:color w:val="0070C0"/>
+    </w:rPr>
+  </w:style>
+  <w:style w:type="paragraph" w:customStyle="1" w:styleId="songComment">
+    <w:name w:val="songComment"/>
+    <w:basedOn w:val="Standard"/>
+    <w:link w:val="songCommentZchn"/>
+    <w:qFormat/>
+    <w:rsid w:val="006A4D79"/>
+    <w:rPr>
+      <w:i/>
+      <w:iCs/>
+      <w:color w:val="808080" w:themeColor="background1" w:themeShade="80"/>
+      <w:sz w:val="20"/>
+      <w:szCs w:val="20"/>
+    </w:rPr>
+  </w:style>
+  <w:style w:type="paragraph" w:customStyle="1" w:styleId="songSectionBegin">
+    <w:name w:val="songSectionBegin"/>
+    <w:basedOn w:val="Standard"/>
+    <w:link w:val="songSectionBeginZchn"/>
+    <w:qFormat/>
+    <w:rsid w:val="00D50D87"/>
+    <w:rPr>
+      <w:b/>
+      <w:bCs/>
+      <w:color w:val="FF0000"/>
+    </w:rPr>
+  </w:style>
+  <w:style w:type="paragraph" w:customStyle="1" w:styleId="songComposer">
+    <w:name w:val="songComposer"/>
+    <w:basedOn w:val="Standard"/>
+    <w:link w:val="songComposerZchn"/>
+    <w:qFormat/>
+    <w:rsid w:val="00F87694"/>
+  </w:style>
+  <w:style w:type="paragraph" w:customStyle="1" w:styleId="songCopyright">
+    <w:name w:val="songCopyright"/>
+    <w:basedOn w:val="Standard"/>
+    <w:link w:val="songCopyrightZchn"/>
+    <w:qFormat/>
+    <w:rsid w:val="007B73AA"/>
+  </w:style>
+  <w:style w:type="paragraph" w:customStyle="1" w:styleId="songYear">
+    <w:name w:val="songYear"/>
+    <w:basedOn w:val="Standard"/>
+    <w:link w:val="songYearZchn"/>
+    <w:qFormat/>
+    <w:rsid w:val="004E65C7"/>
+  </w:style>
+  <w:style w:type="paragraph" w:customStyle="1" w:styleId="songKey">
+    <w:name w:val="songKey"/>
+    <w:basedOn w:val="Standard"/>
+    <w:link w:val="songKeyZchn"/>
+    <w:qFormat/>
+    <w:rsid w:val="004E65C7"/>
+  </w:style>
+  <w:style w:type="paragraph" w:customStyle="1" w:styleId="songTime">
+    <w:name w:val="songTime"/>
+    <w:basedOn w:val="Standard"/>
+    <w:link w:val="songTimeZchn"/>
+    <w:qFormat/>
+    <w:rsid w:val="004E65C7"/>
+  </w:style>
+  <w:style w:type="paragraph" w:customStyle="1" w:styleId="songTempo">
+    <w:name w:val="songTempo"/>
+    <w:basedOn w:val="Standard"/>
+    <w:link w:val="songTempoZchn"/>
+    <w:qFormat/>
+    <w:rsid w:val="004E65C7"/>
+  </w:style>
+  <w:style w:type="paragraph" w:customStyle="1" w:styleId="songCapo">
+    <w:name w:val="songCapo"/>
+    <w:basedOn w:val="Standard"/>
+    <w:link w:val="songCapoZchn"/>
+    <w:qFormat/>
+    <w:rsid w:val="004E65C7"/>
+  </w:style>
+  <w:style w:type="paragraph" w:customStyle="1" w:styleId="songLyricist">
+    <w:name w:val="songLyricist"/>
+    <w:basedOn w:val="Standard"/>
+    <w:link w:val="songLyricistZchn"/>
+    <w:qFormat/>
+    <w:rsid w:val="00BE278C"/>
+    <w:rPr>
+      <w:b/>
+      <w:color w:val="8DD873" w:themeColor="accent6" w:themeTint="99"/>
+    </w:rPr>
   </w:style>
   <w:style w:type="table" w:styleId="Tabellenraster">
     <w:name w:val="Table Grid"/>
     <w:basedOn w:val="NormaleTabelle"/>
     <w:uiPriority w:val="39"/>
     <w:rsid w:val="00F110AE"/>
-    <w:pPr>
-      <w:spacing w:after="0" w:line="240" w:lineRule="auto"/>
-    </w:pPr>
     <w:tblPr>
       <w:tblBorders>
         <w:top w:val="single" w:sz="4" w:space="0" w:color="auto"/>
@@ -1473,352 +1964,41 @@
       </w:tblBorders>
     </w:tblPr>
   </w:style>
-  <w:style w:type="paragraph" w:styleId="KeinLeerraum">
-    <w:name w:val="No Spacing"/>
-    <w:uiPriority w:val="1"/>
-    <w:rsid w:val="00EA13A7"/>
-    <w:pPr>
-      <w:spacing w:after="0" w:line="240" w:lineRule="auto"/>
-    </w:pPr>
+  <w:style w:type="character" w:customStyle="1" w:styleId="songLyricistZchn">
+    <w:name w:val="songLyricist Zchn"/>
+    <w:basedOn w:val="Absatz-Standardschriftart"/>
+    <w:link w:val="songLyricist"/>
+    <w:rsid w:val="00545FC1"/>
     <w:rPr>
       <w:rFonts w:ascii="Consolas" w:hAnsi="Consolas"/>
-    </w:rPr>
-  </w:style>
-  <w:style w:type="paragraph" w:customStyle="1" w:styleId="songTitle">
-    <w:name w:val="songTitle"/>
-    <w:basedOn w:val="Standard"/>
-    <w:link w:val="songTitleZchn"/>
-    <w:qFormat/>
-    <w:rsid w:val="007876D3"/>
-    <w:rPr>
-      <w:rFonts w:asciiTheme="majorHAnsi" w:hAnsiTheme="majorHAnsi"/>
-      <w:sz w:val="28"/>
-    </w:rPr>
-  </w:style>
-  <w:style w:type="character" w:customStyle="1" w:styleId="songTitleZchn">
-    <w:name w:val="songTitle Zchn"/>
-    <w:basedOn w:val="berschrift1Zchn"/>
-    <w:link w:val="songTitle"/>
-    <w:rsid w:val="007876D3"/>
-    <w:rPr>
-      <w:rFonts w:asciiTheme="majorHAnsi" w:eastAsiaTheme="majorEastAsia" w:hAnsiTheme="majorHAnsi" w:cstheme="majorBidi"/>
-      <w:color w:val="0F4761" w:themeColor="accent1" w:themeShade="BF"/>
-      <w:sz w:val="28"/>
-      <w:szCs w:val="40"/>
-    </w:rPr>
-  </w:style>
-  <w:style w:type="paragraph" w:customStyle="1" w:styleId="songText">
-    <w:name w:val="songText"/>
-    <w:basedOn w:val="Standard"/>
-    <w:link w:val="songTextZchn"/>
-    <w:qFormat/>
-    <w:rsid w:val="00375662"/>
-  </w:style>
-  <w:style w:type="character" w:customStyle="1" w:styleId="songTextZchn">
-    <w:name w:val="songText Zchn"/>
-    <w:basedOn w:val="Absatz-Standardschriftart"/>
-    <w:link w:val="songText"/>
-    <w:rsid w:val="00375662"/>
-    <w:rPr>
-      <w:rFonts w:ascii="Consolas" w:hAnsi="Consolas"/>
-    </w:rPr>
-  </w:style>
-  <w:style w:type="paragraph" w:customStyle="1" w:styleId="songChords">
-    <w:name w:val="songChords"/>
-    <w:basedOn w:val="Standard"/>
-    <w:link w:val="songChordsZchn"/>
-    <w:qFormat/>
-    <w:rsid w:val="004B4F1C"/>
-    <w:rPr>
-      <w:color w:val="0070C0"/>
-    </w:rPr>
-  </w:style>
-  <w:style w:type="character" w:customStyle="1" w:styleId="songChordsZchn">
-    <w:name w:val="songChords Zchn"/>
-    <w:basedOn w:val="Absatz-Standardschriftart"/>
-    <w:link w:val="songChords"/>
-    <w:rsid w:val="004B4F1C"/>
-    <w:rPr>
-      <w:rFonts w:ascii="Consolas" w:hAnsi="Consolas"/>
-      <w:color w:val="0070C0"/>
-    </w:rPr>
-  </w:style>
-  <w:style w:type="paragraph" w:customStyle="1" w:styleId="songComment">
-    <w:name w:val="songComment"/>
-    <w:basedOn w:val="songChords"/>
-    <w:link w:val="songCommentZchn"/>
-    <w:qFormat/>
-    <w:rsid w:val="006A4D79"/>
-    <w:rPr>
-      <w:i/>
-      <w:iCs/>
-      <w:color w:val="808080" w:themeColor="background1" w:themeShade="80"/>
-      <w:sz w:val="20"/>
-      <w:szCs w:val="20"/>
-    </w:rPr>
-  </w:style>
-  <w:style w:type="character" w:customStyle="1" w:styleId="songCommentZchn">
-    <w:name w:val="songComment Zchn"/>
-    <w:basedOn w:val="songChordsZchn"/>
-    <w:link w:val="songComment"/>
-    <w:rsid w:val="006A4D79"/>
-    <w:rPr>
-      <w:rFonts w:ascii="Consolas" w:hAnsi="Consolas"/>
-      <w:i/>
-      <w:iCs/>
-      <w:color w:val="808080" w:themeColor="background1" w:themeShade="80"/>
-      <w:sz w:val="20"/>
-      <w:szCs w:val="20"/>
-    </w:rPr>
-  </w:style>
-  <w:style w:type="paragraph" w:customStyle="1" w:styleId="SongSection">
-    <w:name w:val="SongSection"/>
-    <w:basedOn w:val="songComment"/>
-    <w:link w:val="SongSectionZchn"/>
-    <w:qFormat/>
-    <w:rsid w:val="001D60B8"/>
-    <w:rPr>
       <w:b/>
-      <w:bCs/>
-      <w:i w:val="0"/>
-      <w:iCs w:val="0"/>
-      <w:color w:val="C00000"/>
-      <w:sz w:val="24"/>
-      <w:szCs w:val="24"/>
-    </w:rPr>
-  </w:style>
-  <w:style w:type="character" w:customStyle="1" w:styleId="SongSectionZchn">
-    <w:name w:val="SongSection Zchn"/>
-    <w:basedOn w:val="songCommentZchn"/>
-    <w:link w:val="SongSection"/>
-    <w:rsid w:val="001D60B8"/>
+      <w:color w:val="8DD873" w:themeColor="accent6" w:themeTint="99"/>
+    </w:rPr>
+  </w:style>
+  <w:style w:type="paragraph" w:customStyle="1" w:styleId="songSectionEnd">
+    <w:name w:val="songSectionEnd"/>
+    <w:basedOn w:val="songSectionBegin"/>
+    <w:link w:val="songSectionEndZchn"/>
+    <w:qFormat/>
+    <w:rsid w:val="00013300"/>
+    <w:rPr>
+      <w:color w:val="CAEDFB" w:themeColor="accent4" w:themeTint="33"/>
+    </w:rPr>
+  </w:style>
+  <w:style w:type="character" w:customStyle="1" w:styleId="songSectionEndZchn">
+    <w:name w:val="songSectionEnd Zchn"/>
+    <w:basedOn w:val="songSectionBeginZchn"/>
+    <w:link w:val="songSectionEnd"/>
+    <w:rsid w:val="00013300"/>
     <w:rPr>
       <w:rFonts w:ascii="Consolas" w:hAnsi="Consolas"/>
       <w:b/>
       <w:bCs/>
       <w:i w:val="0"/>
       <w:iCs w:val="0"/>
-      <w:color w:val="C00000"/>
+      <w:color w:val="CAEDFB" w:themeColor="accent4" w:themeTint="33"/>
       <w:sz w:val="20"/>
       <w:szCs w:val="20"/>
-    </w:rPr>
-  </w:style>
-  <w:style w:type="character" w:styleId="SchwacherVerweis">
-    <w:name w:val="Subtle Reference"/>
-    <w:basedOn w:val="Absatz-Standardschriftart"/>
-    <w:uiPriority w:val="31"/>
-    <w:rsid w:val="00EA13A7"/>
-    <w:rPr>
-      <w:smallCaps/>
-      <w:color w:val="5A5A5A" w:themeColor="text1" w:themeTint="A5"/>
-    </w:rPr>
-  </w:style>
-  <w:style w:type="paragraph" w:customStyle="1" w:styleId="Untertitel1">
-    <w:name w:val="Untertitel1"/>
-    <w:basedOn w:val="songComment"/>
-    <w:link w:val="subTitleZchn"/>
-    <w:qFormat/>
-    <w:rsid w:val="00F87694"/>
-  </w:style>
-  <w:style w:type="character" w:customStyle="1" w:styleId="subTitleZchn">
-    <w:name w:val="subTitle Zchn"/>
-    <w:basedOn w:val="songCommentZchn"/>
-    <w:link w:val="Untertitel1"/>
-    <w:rsid w:val="00F87694"/>
-    <w:rPr>
-      <w:rFonts w:ascii="Consolas" w:hAnsi="Consolas"/>
-      <w:i/>
-      <w:iCs/>
-      <w:color w:val="808080" w:themeColor="background1" w:themeShade="80"/>
-      <w:sz w:val="20"/>
-      <w:szCs w:val="20"/>
-    </w:rPr>
-  </w:style>
-  <w:style w:type="paragraph" w:customStyle="1" w:styleId="songComposer">
-    <w:name w:val="songComposer"/>
-    <w:basedOn w:val="songComment"/>
-    <w:link w:val="songComposerZchn"/>
-    <w:qFormat/>
-    <w:rsid w:val="00F87694"/>
-  </w:style>
-  <w:style w:type="character" w:customStyle="1" w:styleId="songComposerZchn">
-    <w:name w:val="songComposer Zchn"/>
-    <w:basedOn w:val="songCommentZchn"/>
-    <w:link w:val="songComposer"/>
-    <w:rsid w:val="00F87694"/>
-    <w:rPr>
-      <w:rFonts w:ascii="Consolas" w:hAnsi="Consolas"/>
-      <w:i/>
-      <w:iCs/>
-      <w:color w:val="808080" w:themeColor="background1" w:themeShade="80"/>
-      <w:sz w:val="20"/>
-      <w:szCs w:val="20"/>
-    </w:rPr>
-  </w:style>
-  <w:style w:type="paragraph" w:customStyle="1" w:styleId="songLyricist">
-    <w:name w:val="songLyricist"/>
-    <w:basedOn w:val="songComment"/>
-    <w:link w:val="songLyricistZchn"/>
-    <w:qFormat/>
-    <w:rsid w:val="001A7FA5"/>
-    <w:rPr>
-      <w:b/>
-      <w:bCs/>
-      <w:i w:val="0"/>
-      <w:iCs w:val="0"/>
-    </w:rPr>
-  </w:style>
-  <w:style w:type="character" w:customStyle="1" w:styleId="songLyricistZchn">
-    <w:name w:val="songLyricist Zchn"/>
-    <w:basedOn w:val="songCommentZchn"/>
-    <w:link w:val="songLyricist"/>
-    <w:rsid w:val="001A7FA5"/>
-    <w:rPr>
-      <w:rFonts w:ascii="Consolas" w:hAnsi="Consolas"/>
-      <w:b/>
-      <w:bCs/>
-      <w:i w:val="0"/>
-      <w:iCs w:val="0"/>
-      <w:color w:val="808080" w:themeColor="background1" w:themeShade="80"/>
-      <w:sz w:val="20"/>
-      <w:szCs w:val="20"/>
-    </w:rPr>
-  </w:style>
-  <w:style w:type="paragraph" w:customStyle="1" w:styleId="songCopyright">
-    <w:name w:val="songCopyright"/>
-    <w:basedOn w:val="songComment"/>
-    <w:link w:val="songCopyrightZchn"/>
-    <w:qFormat/>
-    <w:rsid w:val="004E65C7"/>
-  </w:style>
-  <w:style w:type="character" w:customStyle="1" w:styleId="songCopyrightZchn">
-    <w:name w:val="songCopyright Zchn"/>
-    <w:basedOn w:val="songCommentZchn"/>
-    <w:link w:val="songCopyright"/>
-    <w:rsid w:val="004E65C7"/>
-    <w:rPr>
-      <w:rFonts w:ascii="Consolas" w:hAnsi="Consolas"/>
-      <w:i/>
-      <w:iCs/>
-      <w:color w:val="808080" w:themeColor="background1" w:themeShade="80"/>
-      <w:sz w:val="20"/>
-      <w:szCs w:val="20"/>
-    </w:rPr>
-  </w:style>
-  <w:style w:type="paragraph" w:customStyle="1" w:styleId="songYear">
-    <w:name w:val="songYear"/>
-    <w:basedOn w:val="songComment"/>
-    <w:link w:val="songYearZchn"/>
-    <w:qFormat/>
-    <w:rsid w:val="004E65C7"/>
-  </w:style>
-  <w:style w:type="character" w:customStyle="1" w:styleId="songYearZchn">
-    <w:name w:val="songYear Zchn"/>
-    <w:basedOn w:val="songCommentZchn"/>
-    <w:link w:val="songYear"/>
-    <w:rsid w:val="004E65C7"/>
-    <w:rPr>
-      <w:rFonts w:ascii="Consolas" w:hAnsi="Consolas"/>
-      <w:i/>
-      <w:iCs/>
-      <w:color w:val="808080" w:themeColor="background1" w:themeShade="80"/>
-      <w:sz w:val="20"/>
-      <w:szCs w:val="20"/>
-    </w:rPr>
-  </w:style>
-  <w:style w:type="paragraph" w:customStyle="1" w:styleId="songKey">
-    <w:name w:val="songKey"/>
-    <w:basedOn w:val="songComment"/>
-    <w:link w:val="songKeyZchn"/>
-    <w:qFormat/>
-    <w:rsid w:val="004E65C7"/>
-  </w:style>
-  <w:style w:type="character" w:customStyle="1" w:styleId="songKeyZchn">
-    <w:name w:val="songKey Zchn"/>
-    <w:basedOn w:val="songCommentZchn"/>
-    <w:link w:val="songKey"/>
-    <w:rsid w:val="004E65C7"/>
-    <w:rPr>
-      <w:rFonts w:ascii="Consolas" w:hAnsi="Consolas"/>
-      <w:i/>
-      <w:iCs/>
-      <w:color w:val="808080" w:themeColor="background1" w:themeShade="80"/>
-      <w:sz w:val="20"/>
-      <w:szCs w:val="20"/>
-    </w:rPr>
-  </w:style>
-  <w:style w:type="paragraph" w:customStyle="1" w:styleId="songtime">
-    <w:name w:val="songtime"/>
-    <w:basedOn w:val="songComment"/>
-    <w:link w:val="songtimeZchn"/>
-    <w:qFormat/>
-    <w:rsid w:val="004E65C7"/>
-  </w:style>
-  <w:style w:type="character" w:customStyle="1" w:styleId="songtimeZchn">
-    <w:name w:val="songtime Zchn"/>
-    <w:basedOn w:val="songCommentZchn"/>
-    <w:link w:val="songtime"/>
-    <w:rsid w:val="004E65C7"/>
-    <w:rPr>
-      <w:rFonts w:ascii="Consolas" w:hAnsi="Consolas"/>
-      <w:i/>
-      <w:iCs/>
-      <w:color w:val="808080" w:themeColor="background1" w:themeShade="80"/>
-      <w:sz w:val="20"/>
-      <w:szCs w:val="20"/>
-    </w:rPr>
-  </w:style>
-  <w:style w:type="paragraph" w:customStyle="1" w:styleId="songTempo">
-    <w:name w:val="songTempo"/>
-    <w:basedOn w:val="songComment"/>
-    <w:link w:val="songTempoZchn"/>
-    <w:qFormat/>
-    <w:rsid w:val="004E65C7"/>
-  </w:style>
-  <w:style w:type="character" w:customStyle="1" w:styleId="songTempoZchn">
-    <w:name w:val="songTempo Zchn"/>
-    <w:basedOn w:val="songCommentZchn"/>
-    <w:link w:val="songTempo"/>
-    <w:rsid w:val="004E65C7"/>
-    <w:rPr>
-      <w:rFonts w:ascii="Consolas" w:hAnsi="Consolas"/>
-      <w:i/>
-      <w:iCs/>
-      <w:color w:val="808080" w:themeColor="background1" w:themeShade="80"/>
-      <w:sz w:val="20"/>
-      <w:szCs w:val="20"/>
-    </w:rPr>
-  </w:style>
-  <w:style w:type="paragraph" w:customStyle="1" w:styleId="songCapo">
-    <w:name w:val="songCapo"/>
-    <w:basedOn w:val="songComment"/>
-    <w:link w:val="songCapoZchn"/>
-    <w:qFormat/>
-    <w:rsid w:val="004E65C7"/>
-  </w:style>
-  <w:style w:type="character" w:customStyle="1" w:styleId="songCapoZchn">
-    <w:name w:val="songCapo Zchn"/>
-    <w:basedOn w:val="songCommentZchn"/>
-    <w:link w:val="songCapo"/>
-    <w:rsid w:val="004E65C7"/>
-    <w:rPr>
-      <w:rFonts w:ascii="Consolas" w:hAnsi="Consolas"/>
-      <w:i/>
-      <w:iCs/>
-      <w:color w:val="808080" w:themeColor="background1" w:themeShade="80"/>
-      <w:sz w:val="20"/>
-      <w:szCs w:val="20"/>
-    </w:rPr>
-  </w:style>
-  <w:style w:type="paragraph" w:customStyle="1" w:styleId="songLyrisist">
-    <w:name w:val="songLyrisist"/>
-    <w:basedOn w:val="Standard"/>
-    <w:autoRedefine/>
-    <w:qFormat/>
-    <w:rsid w:val="00040977"/>
-    <w:rPr>
-      <w:b/>
-      <w:color w:val="8DD873" w:themeColor="accent6" w:themeTint="99"/>
     </w:rPr>
   </w:style>
 </w:styles>
@@ -1829,10 +2009,10 @@
   <a:themeElements>
     <a:clrScheme name="Office">
       <a:dk1>
-        <a:sysClr val="windowText" lastClr="000000"/>
+        <a:srgbClr val="000000"/>
       </a:dk1>
       <a:lt1>
-        <a:sysClr val="window" lastClr="FFFFFF"/>
+        <a:srgbClr val="FFFFFF"/>
       </a:lt1>
       <a:dk2>
         <a:srgbClr val="0E2841"/>
@@ -1870,150 +2050,52 @@
         <a:latin typeface="Aptos Display" panose="02110004020202020204"/>
         <a:ea typeface=""/>
         <a:cs typeface=""/>
-        <a:font script="Jpan" typeface="游ゴシック Light"/>
-        <a:font script="Hang" typeface="맑은 고딕"/>
-        <a:font script="Hans" typeface="等线 Light"/>
-        <a:font script="Hant" typeface="新細明體"/>
-        <a:font script="Arab" typeface="Times New Roman"/>
-        <a:font script="Hebr" typeface="Times New Roman"/>
-        <a:font script="Thai" typeface="Angsana New"/>
-        <a:font script="Ethi" typeface="Nyala"/>
-        <a:font script="Beng" typeface="Vrinda"/>
-        <a:font script="Gujr" typeface="Shruti"/>
-        <a:font script="Khmr" typeface="MoolBoran"/>
-        <a:font script="Knda" typeface="Tunga"/>
-        <a:font script="Guru" typeface="Raavi"/>
-        <a:font script="Cans" typeface="Euphemia"/>
-        <a:font script="Cher" typeface="Plantagenet Cherokee"/>
-        <a:font script="Yiii" typeface="Microsoft Yi Baiti"/>
-        <a:font script="Tibt" typeface="Microsoft Himalaya"/>
-        <a:font script="Thaa" typeface="MV Boli"/>
-        <a:font script="Deva" typeface="Mangal"/>
-        <a:font script="Telu" typeface="Gautami"/>
-        <a:font script="Taml" typeface="Latha"/>
-        <a:font script="Syrc" typeface="Estrangelo Edessa"/>
-        <a:font script="Orya" typeface="Kalinga"/>
-        <a:font script="Mlym" typeface="Kartika"/>
-        <a:font script="Laoo" typeface="DokChampa"/>
-        <a:font script="Sinh" typeface="Iskoola Pota"/>
-        <a:font script="Mong" typeface="Mongolian Baiti"/>
-        <a:font script="Viet" typeface="Times New Roman"/>
-        <a:font script="Uigh" typeface="Microsoft Uighur"/>
-        <a:font script="Geor" typeface="Sylfaen"/>
-        <a:font script="Armn" typeface="Arial"/>
-        <a:font script="Bugi" typeface="Leelawadee UI"/>
-        <a:font script="Bopo" typeface="Microsoft JhengHei"/>
-        <a:font script="Java" typeface="Javanese Text"/>
-        <a:font script="Lisu" typeface="Segoe UI"/>
-        <a:font script="Mymr" typeface="Myanmar Text"/>
-        <a:font script="Nkoo" typeface="Ebrima"/>
-        <a:font script="Olck" typeface="Nirmala UI"/>
-        <a:font script="Osma" typeface="Ebrima"/>
-        <a:font script="Phag" typeface="Phagspa"/>
-        <a:font script="Syrn" typeface="Estrangelo Edessa"/>
-        <a:font script="Syrj" typeface="Estrangelo Edessa"/>
-        <a:font script="Syre" typeface="Estrangelo Edessa"/>
-        <a:font script="Sora" typeface="Nirmala UI"/>
-        <a:font script="Tale" typeface="Microsoft Tai Le"/>
-        <a:font script="Talu" typeface="Microsoft New Tai Lue"/>
-        <a:font script="Tfng" typeface="Ebrima"/>
       </a:majorFont>
       <a:minorFont>
         <a:latin typeface="Aptos" panose="02110004020202020204"/>
         <a:ea typeface=""/>
         <a:cs typeface=""/>
-        <a:font script="Jpan" typeface="游明朝"/>
-        <a:font script="Hang" typeface="맑은 고딕"/>
-        <a:font script="Hans" typeface="等线"/>
-        <a:font script="Hant" typeface="新細明體"/>
-        <a:font script="Arab" typeface="Arial"/>
-        <a:font script="Hebr" typeface="Arial"/>
-        <a:font script="Thai" typeface="Cordia New"/>
-        <a:font script="Ethi" typeface="Nyala"/>
-        <a:font script="Beng" typeface="Vrinda"/>
-        <a:font script="Gujr" typeface="Shruti"/>
-        <a:font script="Khmr" typeface="DaunPenh"/>
-        <a:font script="Knda" typeface="Tunga"/>
-        <a:font script="Guru" typeface="Raavi"/>
-        <a:font script="Cans" typeface="Euphemia"/>
-        <a:font script="Cher" typeface="Plantagenet Cherokee"/>
-        <a:font script="Yiii" typeface="Microsoft Yi Baiti"/>
-        <a:font script="Tibt" typeface="Microsoft Himalaya"/>
-        <a:font script="Thaa" typeface="MV Boli"/>
-        <a:font script="Deva" typeface="Mangal"/>
-        <a:font script="Telu" typeface="Gautami"/>
-        <a:font script="Taml" typeface="Latha"/>
-        <a:font script="Syrc" typeface="Estrangelo Edessa"/>
-        <a:font script="Orya" typeface="Kalinga"/>
-        <a:font script="Mlym" typeface="Kartika"/>
-        <a:font script="Laoo" typeface="DokChampa"/>
-        <a:font script="Sinh" typeface="Iskoola Pota"/>
-        <a:font script="Mong" typeface="Mongolian Baiti"/>
-        <a:font script="Viet" typeface="Arial"/>
-        <a:font script="Uigh" typeface="Microsoft Uighur"/>
-        <a:font script="Geor" typeface="Sylfaen"/>
-        <a:font script="Armn" typeface="Arial"/>
-        <a:font script="Bugi" typeface="Leelawadee UI"/>
-        <a:font script="Bopo" typeface="Microsoft JhengHei"/>
-        <a:font script="Java" typeface="Javanese Text"/>
-        <a:font script="Lisu" typeface="Segoe UI"/>
-        <a:font script="Mymr" typeface="Myanmar Text"/>
-        <a:font script="Nkoo" typeface="Ebrima"/>
-        <a:font script="Olck" typeface="Nirmala UI"/>
-        <a:font script="Osma" typeface="Ebrima"/>
-        <a:font script="Phag" typeface="Phagspa"/>
-        <a:font script="Syrn" typeface="Estrangelo Edessa"/>
-        <a:font script="Syrj" typeface="Estrangelo Edessa"/>
-        <a:font script="Syre" typeface="Estrangelo Edessa"/>
-        <a:font script="Sora" typeface="Nirmala UI"/>
-        <a:font script="Tale" typeface="Microsoft Tai Le"/>
-        <a:font script="Talu" typeface="Microsoft New Tai Lue"/>
-        <a:font script="Tfng" typeface="Ebrima"/>
       </a:minorFont>
     </a:fontScheme>
-    <a:fmtScheme name="Office">
+    <a:fmtScheme>
       <a:fillStyleLst>
         <a:solidFill>
           <a:schemeClr val="phClr"/>
         </a:solidFill>
-        <a:gradFill rotWithShape="1">
+        <a:gradFill>
           <a:gsLst>
             <a:gs pos="0">
               <a:schemeClr val="phClr">
                 <a:lumMod val="110000"/>
-                <a:satMod val="105000"/>
                 <a:tint val="67000"/>
               </a:schemeClr>
             </a:gs>
             <a:gs pos="50000">
               <a:schemeClr val="phClr">
                 <a:lumMod val="105000"/>
-                <a:satMod val="103000"/>
                 <a:tint val="73000"/>
               </a:schemeClr>
             </a:gs>
             <a:gs pos="100000">
               <a:schemeClr val="phClr">
                 <a:lumMod val="105000"/>
-                <a:satMod val="109000"/>
                 <a:tint val="81000"/>
               </a:schemeClr>
             </a:gs>
           </a:gsLst>
           <a:lin ang="5400000" scaled="0"/>
+          <a:tileRect/>
         </a:gradFill>
-        <a:gradFill rotWithShape="1">
+        <a:gradFill>
           <a:gsLst>
             <a:gs pos="0">
               <a:schemeClr val="phClr">
-                <a:satMod val="103000"/>
                 <a:lumMod val="102000"/>
                 <a:tint val="94000"/>
               </a:schemeClr>
             </a:gs>
             <a:gs pos="50000">
               <a:schemeClr val="phClr">
-                <a:satMod val="110000"/>
                 <a:lumMod val="100000"/>
                 <a:shade val="100000"/>
               </a:schemeClr>
@@ -2021,33 +2103,24 @@
             <a:gs pos="100000">
               <a:schemeClr val="phClr">
                 <a:lumMod val="99000"/>
-                <a:satMod val="120000"/>
                 <a:shade val="78000"/>
               </a:schemeClr>
             </a:gs>
           </a:gsLst>
           <a:lin ang="5400000" scaled="0"/>
+          <a:tileRect/>
         </a:gradFill>
       </a:fillStyleLst>
       <a:lnStyleLst>
         <a:ln w="6350" cap="flat" cmpd="sng" algn="ctr">
-          <a:solidFill>
-            <a:schemeClr val="phClr"/>
-          </a:solidFill>
           <a:prstDash val="solid"/>
           <a:miter lim="800000"/>
         </a:ln>
         <a:ln w="12700" cap="flat" cmpd="sng" algn="ctr">
-          <a:solidFill>
-            <a:schemeClr val="phClr"/>
-          </a:solidFill>
           <a:prstDash val="solid"/>
           <a:miter lim="800000"/>
         </a:ln>
         <a:ln w="19050" cap="flat" cmpd="sng" algn="ctr">
-          <a:solidFill>
-            <a:schemeClr val="phClr"/>
-          </a:solidFill>
           <a:prstDash val="solid"/>
           <a:miter lim="800000"/>
         </a:ln>
@@ -2060,13 +2133,7 @@
           <a:effectLst/>
         </a:effectStyle>
         <a:effectStyle>
-          <a:effectLst>
-            <a:outerShdw blurRad="57150" dist="19050" dir="5400000" algn="ctr" rotWithShape="0">
-              <a:srgbClr val="000000">
-                <a:alpha val="63000"/>
-              </a:srgbClr>
-            </a:outerShdw>
-          </a:effectLst>
+          <a:effectLst/>
         </a:effectStyle>
       </a:effectStyleLst>
       <a:bgFillStyleLst>
@@ -2076,15 +2143,13 @@
         <a:solidFill>
           <a:schemeClr val="phClr">
             <a:tint val="95000"/>
-            <a:satMod val="170000"/>
           </a:schemeClr>
         </a:solidFill>
-        <a:gradFill rotWithShape="1">
+        <a:gradFill>
           <a:gsLst>
             <a:gs pos="0">
               <a:schemeClr val="phClr">
                 <a:tint val="93000"/>
-                <a:satMod val="150000"/>
                 <a:shade val="98000"/>
                 <a:lumMod val="102000"/>
               </a:schemeClr>
@@ -2092,7 +2157,6 @@
             <a:gs pos="50000">
               <a:schemeClr val="phClr">
                 <a:tint val="98000"/>
-                <a:satMod val="130000"/>
                 <a:shade val="90000"/>
                 <a:lumMod val="103000"/>
               </a:schemeClr>
@@ -2100,22 +2164,17 @@
             <a:gs pos="100000">
               <a:schemeClr val="phClr">
                 <a:shade val="63000"/>
-                <a:satMod val="120000"/>
               </a:schemeClr>
             </a:gs>
           </a:gsLst>
           <a:lin ang="5400000" scaled="0"/>
+          <a:tileRect/>
         </a:gradFill>
       </a:bgFillStyleLst>
     </a:fmtScheme>
   </a:themeElements>
   <a:objectDefaults/>
   <a:extraClrSchemeLst/>
-  <a:extLst>
-    <a:ext uri="{05A4C25C-085E-4340-85A3-A5531E510DB2}">
-      <thm15:themeFamily xmlns:thm15="http://schemas.microsoft.com/office/thememl/2012/main" name="Office Theme" id="{2E142A2C-CD16-42D6-873A-C26D2A0506FA}" vid="{1BDDFF52-6CD6-40A5-AB3C-68EB2F1E4D0A}"/>
-    </a:ext>
-  </a:extLst>
 </a:theme>
 </file>
 
